--- a/Frases em inglês/Declarações.docx
+++ b/Frases em inglês/Declarações.docx
@@ -249,9 +249,8 @@
           <w:szCs w:val="26"/>
           <w:lang w:eastAsia="pt-BR"/>
         </w:rPr>
-        <w:t xml:space="preserve">"Não temerei mal algum porque tu estás comigo Senhor, </w:t>
-      </w:r>
-      <w:proofErr w:type="gramStart"/>
+        <w:t>"Não temerei mal algum porque tu estás comigo Senhor, a tua palavra</w:t>
+      </w:r>
       <w:r>
         <w:rPr>
           <w:rFonts w:ascii="Bahnschrift SemiLight" w:eastAsia="Times New Roman" w:hAnsi="Bahnschrift SemiLight" w:cs="Times New Roman"/>
@@ -260,9 +259,8 @@
           <w:szCs w:val="26"/>
           <w:lang w:eastAsia="pt-BR"/>
         </w:rPr>
-        <w:t>a tua palavra Espírito me consolam</w:t>
-      </w:r>
-      <w:proofErr w:type="gramEnd"/>
+        <w:t xml:space="preserve"> e o teu</w:t>
+      </w:r>
       <w:r>
         <w:rPr>
           <w:rFonts w:ascii="Bahnschrift SemiLight" w:eastAsia="Times New Roman" w:hAnsi="Bahnschrift SemiLight" w:cs="Times New Roman"/>
@@ -271,7 +269,7 @@
           <w:szCs w:val="26"/>
           <w:lang w:eastAsia="pt-BR"/>
         </w:rPr>
-        <w:t>"</w:t>
+        <w:t xml:space="preserve"> Espírito me consolam"</w:t>
       </w:r>
     </w:p>
     <w:p>
@@ -286,6 +284,8 @@
           <w:lang w:eastAsia="pt-BR"/>
         </w:rPr>
       </w:pPr>
+      <w:bookmarkStart w:id="0" w:name="_GoBack"/>
+      <w:bookmarkEnd w:id="0"/>
       <w:r>
         <w:rPr>
           <w:rFonts w:ascii="Bahnschrift SemiLight" w:eastAsia="Times New Roman" w:hAnsi="Bahnschrift SemiLight" w:cs="Times New Roman"/>
@@ -2628,8 +2628,6 @@
           <w:lang w:eastAsia="pt-BR"/>
         </w:rPr>
       </w:pPr>
-      <w:bookmarkStart w:id="0" w:name="_GoBack"/>
-      <w:bookmarkEnd w:id="0"/>
       <w:r>
         <w:rPr>
           <w:rFonts w:ascii="72 Black" w:eastAsia="Times New Roman" w:hAnsi="72 Black" w:cs="72 Black"/>

--- a/Frases em inglês/Declarações.docx
+++ b/Frases em inglês/Declarações.docx
@@ -284,8 +284,6 @@
           <w:lang w:eastAsia="pt-BR"/>
         </w:rPr>
       </w:pPr>
-      <w:bookmarkStart w:id="0" w:name="_GoBack"/>
-      <w:bookmarkEnd w:id="0"/>
       <w:r>
         <w:rPr>
           <w:rFonts w:ascii="Bahnschrift SemiLight" w:eastAsia="Times New Roman" w:hAnsi="Bahnschrift SemiLight" w:cs="Times New Roman"/>
@@ -2228,18 +2226,16 @@
         </w:rPr>
         <w:t xml:space="preserve">“O Senhor é o meu pastor e nada me falta porque </w:t>
       </w:r>
-      <w:proofErr w:type="gramStart"/>
-      <w:r>
-        <w:rPr>
-          <w:rFonts w:ascii="Bahnschrift SemiLight" w:eastAsia="Times New Roman" w:hAnsi="Bahnschrift SemiLight" w:cs="Times New Roman"/>
-          <w:color w:val="0000FF"/>
-          <w:sz w:val="26"/>
-          <w:szCs w:val="26"/>
-          <w:lang w:eastAsia="pt-BR"/>
-        </w:rPr>
-        <w:t>Jesus  se</w:t>
-      </w:r>
-      <w:proofErr w:type="gramEnd"/>
+      <w:r>
+        <w:rPr>
+          <w:rFonts w:ascii="Bahnschrift SemiLight" w:eastAsia="Times New Roman" w:hAnsi="Bahnschrift SemiLight" w:cs="Times New Roman"/>
+          <w:color w:val="0000FF"/>
+          <w:sz w:val="26"/>
+          <w:szCs w:val="26"/>
+          <w:lang w:eastAsia="pt-BR"/>
+        </w:rPr>
+        <w:t>Jesus se</w:t>
+      </w:r>
       <w:r>
         <w:rPr>
           <w:rFonts w:ascii="Bahnschrift SemiLight" w:eastAsia="Times New Roman" w:hAnsi="Bahnschrift SemiLight" w:cs="Times New Roman"/>
@@ -3184,18 +3180,16 @@
         </w:rPr>
         <w:t xml:space="preserve">“Sigo o bom pastor e conheço a sua voz e a </w:t>
       </w:r>
-      <w:proofErr w:type="gramStart"/>
-      <w:r>
-        <w:rPr>
-          <w:rFonts w:ascii="Bahnschrift SemiLight" w:eastAsia="Times New Roman" w:hAnsi="Bahnschrift SemiLight" w:cs="Times New Roman"/>
-          <w:color w:val="0000FF"/>
-          <w:sz w:val="26"/>
-          <w:szCs w:val="26"/>
-          <w:lang w:eastAsia="pt-BR"/>
-        </w:rPr>
-        <w:t>voz  do</w:t>
-      </w:r>
-      <w:proofErr w:type="gramEnd"/>
+      <w:r>
+        <w:rPr>
+          <w:rFonts w:ascii="Bahnschrift SemiLight" w:eastAsia="Times New Roman" w:hAnsi="Bahnschrift SemiLight" w:cs="Times New Roman"/>
+          <w:color w:val="0000FF"/>
+          <w:sz w:val="26"/>
+          <w:szCs w:val="26"/>
+          <w:lang w:eastAsia="pt-BR"/>
+        </w:rPr>
+        <w:t>voz do</w:t>
+      </w:r>
       <w:r>
         <w:rPr>
           <w:rFonts w:ascii="Bahnschrift SemiLight" w:eastAsia="Times New Roman" w:hAnsi="Bahnschrift SemiLight" w:cs="Times New Roman"/>
@@ -3285,7 +3279,27 @@
           <w:szCs w:val="26"/>
           <w:lang w:eastAsia="pt-BR"/>
         </w:rPr>
-        <w:t>“Jesus foi feito para mim sabedoria, santificação e redenção, portanto, confesso que tenho a sabedoria de Deus e Sou a justiça de Deus em Cristo Jesus.”</w:t>
+        <w:t xml:space="preserve">“Jesus foi feito para mim sabedoria, </w:t>
+      </w:r>
+      <w:r>
+        <w:rPr>
+          <w:rFonts w:ascii="Bahnschrift SemiLight" w:eastAsia="Times New Roman" w:hAnsi="Bahnschrift SemiLight" w:cs="Times New Roman"/>
+          <w:color w:val="0000FF"/>
+          <w:sz w:val="26"/>
+          <w:szCs w:val="26"/>
+          <w:lang w:eastAsia="pt-BR"/>
+        </w:rPr>
+        <w:t xml:space="preserve">justiça, </w:t>
+      </w:r>
+      <w:r>
+        <w:rPr>
+          <w:rFonts w:ascii="Bahnschrift SemiLight" w:eastAsia="Times New Roman" w:hAnsi="Bahnschrift SemiLight" w:cs="Times New Roman"/>
+          <w:color w:val="0000FF"/>
+          <w:sz w:val="26"/>
+          <w:szCs w:val="26"/>
+          <w:lang w:eastAsia="pt-BR"/>
+        </w:rPr>
+        <w:t>santificação e redenção, portanto, confesso que tenho a sabedoria de Deus e Sou a justiça de Deus em Cristo Jesus.”</w:t>
       </w:r>
     </w:p>
     <w:p>
@@ -3394,43 +3408,2248 @@
     <w:p>
       <w:pPr>
         <w:spacing w:after="0" w:line="240" w:lineRule="auto"/>
-        <w:rPr>
-          <w:rFonts w:ascii="Bahnschrift SemiLight" w:eastAsia="Times New Roman" w:hAnsi="Bahnschrift SemiLight" w:cs="Times New Roman"/>
-          <w:sz w:val="24"/>
-          <w:szCs w:val="24"/>
-          <w:lang w:eastAsia="pt-BR"/>
-        </w:rPr>
-      </w:pPr>
-    </w:p>
-    <w:p>
-      <w:pPr>
-        <w:spacing w:after="0" w:line="240" w:lineRule="auto"/>
-        <w:ind w:left="-709" w:right="-608"/>
-        <w:rPr>
-          <w:rFonts w:ascii="Bahnschrift SemiLight" w:eastAsia="Times New Roman" w:hAnsi="Bahnschrift SemiLight" w:cs="Times New Roman"/>
-          <w:sz w:val="24"/>
-          <w:szCs w:val="24"/>
-          <w:lang w:eastAsia="pt-BR"/>
-        </w:rPr>
-      </w:pPr>
-      <w:r>
-        <w:rPr>
-          <w:rFonts w:ascii="Bahnschrift SemiLight" w:eastAsia="Times New Roman" w:hAnsi="Bahnschrift SemiLight" w:cs="Times New Roman"/>
-          <w:color w:val="000000"/>
-          <w:sz w:val="20"/>
-          <w:szCs w:val="20"/>
-          <w:shd w:val="clear" w:color="auto" w:fill="FAFAFA"/>
-          <w:lang w:eastAsia="pt-BR"/>
-        </w:rPr>
-        <w:t>11:10 minutos</w:t>
-      </w:r>
-    </w:p>
-    <w:p>
-      <w:pPr>
-        <w:rPr>
-          <w:rFonts w:ascii="Bahnschrift SemiLight" w:hAnsi="Bahnschrift SemiLight"/>
-        </w:rPr>
-      </w:pPr>
+        <w:ind w:left="-709" w:right="-608"/>
+        <w:jc w:val="center"/>
+        <w:rPr>
+          <w:rFonts w:ascii="Bahnschrift SemiLight" w:eastAsia="Times New Roman" w:hAnsi="Bahnschrift SemiLight" w:cs="Times New Roman"/>
+          <w:color w:val="0000FF"/>
+          <w:sz w:val="26"/>
+          <w:szCs w:val="26"/>
+          <w:lang w:eastAsia="pt-BR"/>
+        </w:rPr>
+      </w:pPr>
+    </w:p>
+    <w:p>
+      <w:pPr>
+        <w:spacing w:after="0" w:line="240" w:lineRule="auto"/>
+        <w:ind w:left="-709" w:right="-608"/>
+        <w:jc w:val="center"/>
+        <w:rPr>
+          <w:rFonts w:ascii="Bahnschrift SemiLight" w:eastAsia="Times New Roman" w:hAnsi="Bahnschrift SemiLight" w:cs="Times New Roman"/>
+          <w:color w:val="0000FF"/>
+          <w:sz w:val="26"/>
+          <w:szCs w:val="26"/>
+          <w:lang w:eastAsia="pt-BR"/>
+        </w:rPr>
+      </w:pPr>
+      <w:r>
+        <w:rPr>
+          <w:rFonts w:ascii="Bahnschrift SemiLight" w:eastAsia="Times New Roman" w:hAnsi="Bahnschrift SemiLight" w:cs="Times New Roman"/>
+          <w:color w:val="0000FF"/>
+          <w:sz w:val="26"/>
+          <w:szCs w:val="26"/>
+          <w:lang w:eastAsia="pt-BR"/>
+        </w:rPr>
+        <w:t>“</w:t>
+      </w:r>
+      <w:r>
+        <w:rPr>
+          <w:rFonts w:ascii="Bahnschrift SemiLight" w:eastAsia="Times New Roman" w:hAnsi="Bahnschrift SemiLight" w:cs="Times New Roman"/>
+          <w:color w:val="0000FF"/>
+          <w:sz w:val="26"/>
+          <w:szCs w:val="26"/>
+          <w:lang w:eastAsia="pt-BR"/>
+        </w:rPr>
+        <w:t>S</w:t>
+      </w:r>
+      <w:r>
+        <w:rPr>
+          <w:rFonts w:ascii="Bahnschrift SemiLight" w:eastAsia="Times New Roman" w:hAnsi="Bahnschrift SemiLight" w:cs="Times New Roman"/>
+          <w:color w:val="0000FF"/>
+          <w:sz w:val="26"/>
+          <w:szCs w:val="26"/>
+          <w:lang w:eastAsia="pt-BR"/>
+        </w:rPr>
+        <w:t>ou nova criatura em Cristo, sou feitura Dele criado em Cristo Jesus, portanto tenho a mente de Cristo e a sabedoria dele é formada dentro de mim”</w:t>
+      </w:r>
+    </w:p>
+    <w:p>
+      <w:pPr>
+        <w:spacing w:after="0" w:line="240" w:lineRule="auto"/>
+        <w:ind w:left="-709" w:right="-608"/>
+        <w:rPr>
+          <w:rFonts w:ascii="Bahnschrift SemiLight" w:eastAsia="Times New Roman" w:hAnsi="Bahnschrift SemiLight" w:cs="Times New Roman"/>
+          <w:sz w:val="20"/>
+          <w:szCs w:val="20"/>
+          <w:lang w:eastAsia="pt-BR"/>
+        </w:rPr>
+      </w:pPr>
+      <w:r>
+        <w:rPr>
+          <w:rFonts w:ascii="Bahnschrift SemiLight" w:eastAsia="Times New Roman" w:hAnsi="Bahnschrift SemiLight" w:cs="Times New Roman"/>
+          <w:sz w:val="20"/>
+          <w:szCs w:val="20"/>
+          <w:lang w:eastAsia="pt-BR"/>
+        </w:rPr>
+        <w:t>17 Assim que, se alguém está em Cristo, nova criatura é; as coisas velhas já passaram; eis que tudo se fez novo.</w:t>
+      </w:r>
+      <w:r>
+        <w:rPr>
+          <w:rFonts w:ascii="Bahnschrift SemiLight" w:eastAsia="Times New Roman" w:hAnsi="Bahnschrift SemiLight" w:cs="Times New Roman"/>
+          <w:sz w:val="20"/>
+          <w:szCs w:val="20"/>
+          <w:lang w:eastAsia="pt-BR"/>
+        </w:rPr>
+        <w:t xml:space="preserve"> 2Co 5.17</w:t>
+      </w:r>
+    </w:p>
+    <w:p>
+      <w:pPr>
+        <w:spacing w:after="0" w:line="240" w:lineRule="auto"/>
+        <w:ind w:left="-709" w:right="-608"/>
+        <w:rPr>
+          <w:rFonts w:ascii="Bahnschrift SemiLight" w:eastAsia="Times New Roman" w:hAnsi="Bahnschrift SemiLight" w:cs="Times New Roman"/>
+          <w:color w:val="000000"/>
+          <w:sz w:val="20"/>
+          <w:szCs w:val="20"/>
+          <w:shd w:val="clear" w:color="auto" w:fill="FAFAFA"/>
+          <w:lang w:eastAsia="pt-BR"/>
+        </w:rPr>
+      </w:pPr>
+      <w:r>
+        <w:rPr>
+          <w:rFonts w:ascii="Bahnschrift SemiLight" w:eastAsia="Times New Roman" w:hAnsi="Bahnschrift SemiLight" w:cs="Times New Roman"/>
+          <w:sz w:val="20"/>
+          <w:szCs w:val="20"/>
+          <w:lang w:eastAsia="pt-BR"/>
+        </w:rPr>
+        <w:lastRenderedPageBreak/>
+        <w:t>10 Porque somos feitura sua, criados em Cristo Jesus para as boas obras, as quais Deus preparou para que andássemos nelas.</w:t>
+      </w:r>
+      <w:r>
+        <w:rPr>
+          <w:rFonts w:ascii="Bahnschrift SemiLight" w:eastAsia="Times New Roman" w:hAnsi="Bahnschrift SemiLight" w:cs="Times New Roman"/>
+          <w:sz w:val="20"/>
+          <w:szCs w:val="20"/>
+          <w:lang w:eastAsia="pt-BR"/>
+        </w:rPr>
+        <w:t xml:space="preserve"> </w:t>
+      </w:r>
+      <w:proofErr w:type="spellStart"/>
+      <w:r>
+        <w:rPr>
+          <w:rFonts w:ascii="Bahnschrift SemiLight" w:eastAsia="Times New Roman" w:hAnsi="Bahnschrift SemiLight" w:cs="Times New Roman"/>
+          <w:sz w:val="20"/>
+          <w:szCs w:val="20"/>
+          <w:lang w:eastAsia="pt-BR"/>
+        </w:rPr>
+        <w:t>Ef</w:t>
+      </w:r>
+      <w:proofErr w:type="spellEnd"/>
+      <w:r>
+        <w:rPr>
+          <w:rFonts w:ascii="Bahnschrift SemiLight" w:eastAsia="Times New Roman" w:hAnsi="Bahnschrift SemiLight" w:cs="Times New Roman"/>
+          <w:sz w:val="20"/>
+          <w:szCs w:val="20"/>
+          <w:lang w:eastAsia="pt-BR"/>
+        </w:rPr>
+        <w:t xml:space="preserve"> 2.10</w:t>
+      </w:r>
+    </w:p>
+    <w:p>
+      <w:pPr>
+        <w:spacing w:after="0" w:line="240" w:lineRule="auto"/>
+        <w:ind w:left="-709" w:right="-608"/>
+        <w:rPr>
+          <w:rFonts w:ascii="Bahnschrift SemiLight" w:eastAsia="Times New Roman" w:hAnsi="Bahnschrift SemiLight" w:cs="Times New Roman"/>
+          <w:color w:val="000000"/>
+          <w:sz w:val="20"/>
+          <w:szCs w:val="20"/>
+          <w:shd w:val="clear" w:color="auto" w:fill="FAFAFA"/>
+          <w:lang w:eastAsia="pt-BR"/>
+        </w:rPr>
+      </w:pPr>
+    </w:p>
+    <w:p>
+      <w:pPr>
+        <w:spacing w:after="0" w:line="240" w:lineRule="auto"/>
+        <w:ind w:left="-709" w:right="-608"/>
+        <w:jc w:val="center"/>
+        <w:rPr>
+          <w:rFonts w:ascii="Bahnschrift SemiLight" w:eastAsia="Times New Roman" w:hAnsi="Bahnschrift SemiLight" w:cs="Times New Roman"/>
+          <w:color w:val="0000FF"/>
+          <w:sz w:val="26"/>
+          <w:szCs w:val="26"/>
+          <w:lang w:eastAsia="pt-BR"/>
+        </w:rPr>
+      </w:pPr>
+      <w:r>
+        <w:rPr>
+          <w:rFonts w:ascii="Bahnschrift SemiLight" w:eastAsia="Times New Roman" w:hAnsi="Bahnschrift SemiLight" w:cs="Times New Roman"/>
+          <w:color w:val="0000FF"/>
+          <w:sz w:val="26"/>
+          <w:szCs w:val="26"/>
+          <w:lang w:eastAsia="pt-BR"/>
+        </w:rPr>
+        <w:t>“O Espírito da verdade permanece em mim e me ensina todas as coisas, e eu tenho a mente de cristo”</w:t>
+      </w:r>
+    </w:p>
+    <w:p>
+      <w:pPr>
+        <w:spacing w:after="0" w:line="240" w:lineRule="auto"/>
+        <w:ind w:left="-709" w:right="-608"/>
+        <w:rPr>
+          <w:rFonts w:ascii="Bahnschrift SemiLight" w:eastAsia="Times New Roman" w:hAnsi="Bahnschrift SemiLight" w:cs="Times New Roman"/>
+          <w:sz w:val="20"/>
+          <w:szCs w:val="20"/>
+          <w:lang w:eastAsia="pt-BR"/>
+        </w:rPr>
+      </w:pPr>
+      <w:r>
+        <w:rPr>
+          <w:rFonts w:ascii="Bahnschrift SemiLight" w:eastAsia="Times New Roman" w:hAnsi="Bahnschrift SemiLight" w:cs="Times New Roman"/>
+          <w:sz w:val="20"/>
+          <w:szCs w:val="20"/>
+          <w:lang w:eastAsia="pt-BR"/>
+        </w:rPr>
+        <w:t>16 Porque, quem conheceu a mente do Senhor, para que possa instruí-lo? Mas nós temos a mente de Cristo.</w:t>
+      </w:r>
+    </w:p>
+    <w:p>
+      <w:pPr>
+        <w:spacing w:after="0" w:line="240" w:lineRule="auto"/>
+        <w:ind w:left="-709" w:right="-608"/>
+        <w:rPr>
+          <w:rFonts w:ascii="Bahnschrift SemiLight" w:eastAsia="Times New Roman" w:hAnsi="Bahnschrift SemiLight" w:cs="Times New Roman"/>
+          <w:color w:val="000000"/>
+          <w:sz w:val="20"/>
+          <w:szCs w:val="20"/>
+          <w:shd w:val="clear" w:color="auto" w:fill="FAFAFA"/>
+          <w:lang w:eastAsia="pt-BR"/>
+        </w:rPr>
+      </w:pPr>
+    </w:p>
+    <w:p>
+      <w:pPr>
+        <w:spacing w:after="0" w:line="240" w:lineRule="auto"/>
+        <w:ind w:left="-709" w:right="-608"/>
+        <w:jc w:val="center"/>
+        <w:rPr>
+          <w:rFonts w:ascii="Bahnschrift SemiLight" w:eastAsia="Times New Roman" w:hAnsi="Bahnschrift SemiLight" w:cs="Times New Roman"/>
+          <w:color w:val="0000FF"/>
+          <w:sz w:val="26"/>
+          <w:szCs w:val="26"/>
+          <w:lang w:eastAsia="pt-BR"/>
+        </w:rPr>
+      </w:pPr>
+    </w:p>
+    <w:p>
+      <w:pPr>
+        <w:spacing w:after="0" w:line="240" w:lineRule="auto"/>
+        <w:ind w:left="-709" w:right="-608"/>
+        <w:jc w:val="center"/>
+        <w:rPr>
+          <w:rFonts w:ascii="Bahnschrift SemiLight" w:eastAsia="Times New Roman" w:hAnsi="Bahnschrift SemiLight" w:cs="Times New Roman"/>
+          <w:color w:val="0000FF"/>
+          <w:sz w:val="26"/>
+          <w:szCs w:val="26"/>
+          <w:lang w:eastAsia="pt-BR"/>
+        </w:rPr>
+      </w:pPr>
+      <w:r>
+        <w:rPr>
+          <w:rFonts w:ascii="Bahnschrift SemiLight" w:eastAsia="Times New Roman" w:hAnsi="Bahnschrift SemiLight" w:cs="Times New Roman"/>
+          <w:color w:val="0000FF"/>
+          <w:sz w:val="26"/>
+          <w:szCs w:val="26"/>
+          <w:lang w:eastAsia="pt-BR"/>
+        </w:rPr>
+        <w:t>“</w:t>
+      </w:r>
+      <w:r>
+        <w:rPr>
+          <w:rFonts w:ascii="Bahnschrift SemiLight" w:eastAsia="Times New Roman" w:hAnsi="Bahnschrift SemiLight" w:cs="Times New Roman"/>
+          <w:color w:val="0000FF"/>
+          <w:sz w:val="26"/>
+          <w:szCs w:val="26"/>
+          <w:lang w:eastAsia="pt-BR"/>
+        </w:rPr>
+        <w:t>Eu me despi do velho homem e revisto do novo homem que se renova no conhecimento, segundo a imagem daquele que me criou.</w:t>
+      </w:r>
+      <w:r>
+        <w:rPr>
+          <w:rFonts w:ascii="Bahnschrift SemiLight" w:eastAsia="Times New Roman" w:hAnsi="Bahnschrift SemiLight" w:cs="Times New Roman"/>
+          <w:color w:val="0000FF"/>
+          <w:sz w:val="26"/>
+          <w:szCs w:val="26"/>
+          <w:lang w:eastAsia="pt-BR"/>
+        </w:rPr>
+        <w:t>”</w:t>
+      </w:r>
+    </w:p>
+    <w:p>
+      <w:pPr>
+        <w:spacing w:after="0" w:line="240" w:lineRule="auto"/>
+        <w:ind w:left="-709" w:right="-608"/>
+        <w:rPr>
+          <w:rFonts w:ascii="Bahnschrift SemiLight" w:eastAsia="Times New Roman" w:hAnsi="Bahnschrift SemiLight" w:cs="Times New Roman"/>
+          <w:sz w:val="20"/>
+          <w:szCs w:val="20"/>
+          <w:lang w:eastAsia="pt-BR"/>
+        </w:rPr>
+      </w:pPr>
+      <w:r>
+        <w:rPr>
+          <w:rFonts w:ascii="Bahnschrift SemiLight" w:eastAsia="Times New Roman" w:hAnsi="Bahnschrift SemiLight" w:cs="Times New Roman"/>
+          <w:sz w:val="20"/>
+          <w:szCs w:val="20"/>
+          <w:lang w:eastAsia="pt-BR"/>
+        </w:rPr>
+        <w:t>E vos vestistes do novo, que se renova para o conhecimento, segundo a imagem daquele que o criou; Cl 3.10</w:t>
+      </w:r>
+    </w:p>
+    <w:p>
+      <w:pPr>
+        <w:spacing w:after="0" w:line="240" w:lineRule="auto"/>
+        <w:ind w:left="-709" w:right="-608"/>
+        <w:jc w:val="center"/>
+        <w:rPr>
+          <w:rFonts w:ascii="Bahnschrift SemiLight" w:eastAsia="Times New Roman" w:hAnsi="Bahnschrift SemiLight" w:cs="Times New Roman"/>
+          <w:color w:val="0000FF"/>
+          <w:sz w:val="26"/>
+          <w:szCs w:val="26"/>
+          <w:lang w:eastAsia="pt-BR"/>
+        </w:rPr>
+      </w:pPr>
+    </w:p>
+    <w:p>
+      <w:pPr>
+        <w:spacing w:after="0" w:line="240" w:lineRule="auto"/>
+        <w:ind w:left="-709" w:right="-608"/>
+        <w:jc w:val="center"/>
+        <w:rPr>
+          <w:rFonts w:ascii="Bahnschrift SemiLight" w:eastAsia="Times New Roman" w:hAnsi="Bahnschrift SemiLight" w:cs="Times New Roman"/>
+          <w:color w:val="0000FF"/>
+          <w:sz w:val="26"/>
+          <w:szCs w:val="26"/>
+          <w:lang w:eastAsia="pt-BR"/>
+        </w:rPr>
+      </w:pPr>
+      <w:r>
+        <w:rPr>
+          <w:rFonts w:ascii="Bahnschrift SemiLight" w:eastAsia="Times New Roman" w:hAnsi="Bahnschrift SemiLight" w:cs="Times New Roman"/>
+          <w:color w:val="0000FF"/>
+          <w:sz w:val="26"/>
+          <w:szCs w:val="26"/>
+          <w:lang w:eastAsia="pt-BR"/>
+        </w:rPr>
+        <w:t xml:space="preserve">“Recebo </w:t>
+      </w:r>
+      <w:r>
+        <w:rPr>
+          <w:rFonts w:ascii="Bahnschrift SemiLight" w:eastAsia="Times New Roman" w:hAnsi="Bahnschrift SemiLight" w:cs="Times New Roman"/>
+          <w:color w:val="0000FF"/>
+          <w:sz w:val="26"/>
+          <w:szCs w:val="26"/>
+          <w:lang w:eastAsia="pt-BR"/>
+        </w:rPr>
+        <w:t>o Espirito de sabedoria e revelação no conhecimento Dele, sendo iluminados os olhos do meu conhecimento, e não me conformo com este mundo, mas sou transformado pela renovação da minha mente. A minha mente é renovada pela palavra de Deus.</w:t>
+      </w:r>
+    </w:p>
+    <w:p>
+      <w:pPr>
+        <w:spacing w:after="0" w:line="240" w:lineRule="auto"/>
+        <w:ind w:left="-709" w:right="-608"/>
+        <w:rPr>
+          <w:rFonts w:ascii="Bahnschrift SemiLight" w:eastAsia="Times New Roman" w:hAnsi="Bahnschrift SemiLight" w:cs="Times New Roman"/>
+          <w:sz w:val="20"/>
+          <w:szCs w:val="20"/>
+          <w:lang w:eastAsia="pt-BR"/>
+        </w:rPr>
+      </w:pPr>
+      <w:r>
+        <w:rPr>
+          <w:rFonts w:ascii="Bahnschrift SemiLight" w:eastAsia="Times New Roman" w:hAnsi="Bahnschrift SemiLight" w:cs="Times New Roman"/>
+          <w:sz w:val="20"/>
+          <w:szCs w:val="20"/>
+          <w:lang w:eastAsia="pt-BR"/>
+        </w:rPr>
+        <w:t xml:space="preserve">17 Para que o Deus de nosso Senhor Jesus Cristo, o Pai da glória, vos dê em seu conhecimento o espírito de sabedoria e de revelação; </w:t>
+      </w:r>
+      <w:proofErr w:type="spellStart"/>
+      <w:r>
+        <w:rPr>
+          <w:rFonts w:ascii="Bahnschrift SemiLight" w:eastAsia="Times New Roman" w:hAnsi="Bahnschrift SemiLight" w:cs="Times New Roman"/>
+          <w:sz w:val="20"/>
+          <w:szCs w:val="20"/>
+          <w:lang w:eastAsia="pt-BR"/>
+        </w:rPr>
+        <w:t>Ef</w:t>
+      </w:r>
+      <w:proofErr w:type="spellEnd"/>
+      <w:r>
+        <w:rPr>
+          <w:rFonts w:ascii="Bahnschrift SemiLight" w:eastAsia="Times New Roman" w:hAnsi="Bahnschrift SemiLight" w:cs="Times New Roman"/>
+          <w:sz w:val="20"/>
+          <w:szCs w:val="20"/>
+          <w:lang w:eastAsia="pt-BR"/>
+        </w:rPr>
+        <w:t xml:space="preserve"> 1.17</w:t>
+      </w:r>
+    </w:p>
+    <w:p>
+      <w:pPr>
+        <w:spacing w:after="0" w:line="240" w:lineRule="auto"/>
+        <w:ind w:left="-709" w:right="-608"/>
+        <w:rPr>
+          <w:rFonts w:ascii="Bahnschrift SemiLight" w:eastAsia="Times New Roman" w:hAnsi="Bahnschrift SemiLight" w:cs="Times New Roman"/>
+          <w:sz w:val="20"/>
+          <w:szCs w:val="20"/>
+          <w:lang w:eastAsia="pt-BR"/>
+        </w:rPr>
+      </w:pPr>
+      <w:r>
+        <w:rPr>
+          <w:rFonts w:ascii="Bahnschrift SemiLight" w:eastAsia="Times New Roman" w:hAnsi="Bahnschrift SemiLight" w:cs="Times New Roman"/>
+          <w:sz w:val="20"/>
+          <w:szCs w:val="20"/>
+          <w:lang w:eastAsia="pt-BR"/>
+        </w:rPr>
+        <w:t xml:space="preserve">2 E não sede conformados com este mundo, mas sede transformados pela renovação do vosso entendimento, para que experimenteis qual seja a boa, agradável, e perfeita vontade de Deus. </w:t>
+      </w:r>
+      <w:proofErr w:type="spellStart"/>
+      <w:r>
+        <w:rPr>
+          <w:rFonts w:ascii="Bahnschrift SemiLight" w:eastAsia="Times New Roman" w:hAnsi="Bahnschrift SemiLight" w:cs="Times New Roman"/>
+          <w:sz w:val="20"/>
+          <w:szCs w:val="20"/>
+          <w:lang w:eastAsia="pt-BR"/>
+        </w:rPr>
+        <w:t>Rm</w:t>
+      </w:r>
+      <w:proofErr w:type="spellEnd"/>
+      <w:r>
+        <w:rPr>
+          <w:rFonts w:ascii="Bahnschrift SemiLight" w:eastAsia="Times New Roman" w:hAnsi="Bahnschrift SemiLight" w:cs="Times New Roman"/>
+          <w:sz w:val="20"/>
+          <w:szCs w:val="20"/>
+          <w:lang w:eastAsia="pt-BR"/>
+        </w:rPr>
+        <w:t xml:space="preserve"> 12.2</w:t>
+      </w:r>
+    </w:p>
+    <w:p>
+      <w:pPr>
+        <w:spacing w:after="0" w:line="240" w:lineRule="auto"/>
+        <w:ind w:left="-709" w:right="-608"/>
+        <w:rPr>
+          <w:rFonts w:ascii="Bahnschrift SemiLight" w:eastAsia="Times New Roman" w:hAnsi="Bahnschrift SemiLight" w:cs="Times New Roman"/>
+          <w:sz w:val="20"/>
+          <w:szCs w:val="20"/>
+          <w:lang w:eastAsia="pt-BR"/>
+        </w:rPr>
+      </w:pPr>
+    </w:p>
+    <w:p>
+      <w:pPr>
+        <w:spacing w:after="0" w:line="240" w:lineRule="auto"/>
+        <w:ind w:left="-709" w:right="-608"/>
+        <w:rPr>
+          <w:rFonts w:ascii="Bahnschrift SemiLight" w:eastAsia="Times New Roman" w:hAnsi="Bahnschrift SemiLight" w:cs="Times New Roman"/>
+          <w:sz w:val="20"/>
+          <w:szCs w:val="20"/>
+          <w:lang w:eastAsia="pt-BR"/>
+        </w:rPr>
+      </w:pPr>
+    </w:p>
+    <w:p>
+      <w:pPr>
+        <w:spacing w:before="360" w:after="120" w:line="240" w:lineRule="auto"/>
+        <w:ind w:left="-709" w:right="-608"/>
+        <w:outlineLvl w:val="1"/>
+        <w:rPr>
+          <w:rFonts w:ascii="72 Black" w:eastAsia="Times New Roman" w:hAnsi="72 Black" w:cs="72 Black"/>
+          <w:b/>
+          <w:bCs/>
+          <w:color w:val="000000"/>
+          <w:sz w:val="32"/>
+          <w:szCs w:val="32"/>
+          <w:lang w:eastAsia="pt-BR"/>
+        </w:rPr>
+      </w:pPr>
+      <w:bookmarkStart w:id="0" w:name="_GoBack"/>
+      <w:r>
+        <w:rPr>
+          <w:rFonts w:ascii="72 Black" w:eastAsia="Times New Roman" w:hAnsi="72 Black" w:cs="72 Black"/>
+          <w:b/>
+          <w:bCs/>
+          <w:color w:val="000000"/>
+          <w:sz w:val="32"/>
+          <w:szCs w:val="32"/>
+          <w:lang w:eastAsia="pt-BR"/>
+        </w:rPr>
+        <w:t>PARA TER CONSOLO E FORÇA</w:t>
+      </w:r>
+    </w:p>
+    <w:bookmarkEnd w:id="0"/>
+    <w:p>
+      <w:pPr>
+        <w:spacing w:after="0" w:line="240" w:lineRule="auto"/>
+        <w:ind w:left="-709" w:right="-608"/>
+        <w:jc w:val="center"/>
+        <w:rPr>
+          <w:rFonts w:ascii="Bahnschrift SemiLight" w:eastAsia="Times New Roman" w:hAnsi="Bahnschrift SemiLight" w:cs="Times New Roman"/>
+          <w:color w:val="0000FF"/>
+          <w:sz w:val="26"/>
+          <w:szCs w:val="26"/>
+          <w:lang w:eastAsia="pt-BR"/>
+        </w:rPr>
+      </w:pPr>
+    </w:p>
+    <w:p>
+      <w:pPr>
+        <w:spacing w:after="0" w:line="240" w:lineRule="auto"/>
+        <w:ind w:left="-709" w:right="-608"/>
+        <w:jc w:val="center"/>
+        <w:rPr>
+          <w:rFonts w:ascii="Bahnschrift SemiLight" w:eastAsia="Times New Roman" w:hAnsi="Bahnschrift SemiLight" w:cs="Times New Roman"/>
+          <w:color w:val="0000FF"/>
+          <w:sz w:val="26"/>
+          <w:szCs w:val="26"/>
+          <w:lang w:eastAsia="pt-BR"/>
+        </w:rPr>
+      </w:pPr>
+      <w:r>
+        <w:rPr>
+          <w:rFonts w:ascii="Bahnschrift SemiLight" w:eastAsia="Times New Roman" w:hAnsi="Bahnschrift SemiLight" w:cs="Times New Roman"/>
+          <w:color w:val="0000FF"/>
+          <w:sz w:val="26"/>
+          <w:szCs w:val="26"/>
+          <w:lang w:eastAsia="pt-BR"/>
+        </w:rPr>
+        <w:t>“Estou crescendo no conhecimento de Deus. Sou fortalecido com todo o poder de acordo com o seu glorioso poder.”</w:t>
+      </w:r>
+    </w:p>
+    <w:p>
+      <w:pPr>
+        <w:spacing w:after="0" w:line="240" w:lineRule="auto"/>
+        <w:ind w:left="-709" w:right="-608"/>
+        <w:rPr>
+          <w:rFonts w:ascii="Bahnschrift SemiLight" w:eastAsia="Times New Roman" w:hAnsi="Bahnschrift SemiLight" w:cs="Times New Roman"/>
+          <w:sz w:val="20"/>
+          <w:szCs w:val="20"/>
+          <w:lang w:eastAsia="pt-BR"/>
+        </w:rPr>
+      </w:pPr>
+      <w:r>
+        <w:rPr>
+          <w:rFonts w:ascii="Bahnschrift SemiLight" w:eastAsia="Times New Roman" w:hAnsi="Bahnschrift SemiLight" w:cs="Times New Roman"/>
+          <w:sz w:val="20"/>
+          <w:szCs w:val="20"/>
+          <w:lang w:eastAsia="pt-BR"/>
+        </w:rPr>
+        <w:t>10 Para que possais andar dignamente diante do Senhor, agradando-lhe em tudo, frutificando em toda a boa obra, e crescendo no conhecimento de Deus;</w:t>
+      </w:r>
+      <w:r>
+        <w:rPr>
+          <w:rFonts w:ascii="Bahnschrift SemiLight" w:eastAsia="Times New Roman" w:hAnsi="Bahnschrift SemiLight" w:cs="Times New Roman"/>
+          <w:sz w:val="20"/>
+          <w:szCs w:val="20"/>
+          <w:lang w:eastAsia="pt-BR"/>
+        </w:rPr>
+        <w:t xml:space="preserve"> </w:t>
+      </w:r>
+      <w:r>
+        <w:rPr>
+          <w:rFonts w:ascii="Bahnschrift SemiLight" w:eastAsia="Times New Roman" w:hAnsi="Bahnschrift SemiLight" w:cs="Times New Roman"/>
+          <w:sz w:val="20"/>
+          <w:szCs w:val="20"/>
+          <w:lang w:eastAsia="pt-BR"/>
+        </w:rPr>
+        <w:t>11 Corroborados em toda a fortaleza, segundo a força da sua glória, em toda a paciência, e longanimidade com gozo; Cl 1.10-11</w:t>
+      </w:r>
+    </w:p>
+    <w:p>
+      <w:pPr>
+        <w:spacing w:after="0" w:line="240" w:lineRule="auto"/>
+        <w:ind w:left="-709" w:right="-608"/>
+        <w:jc w:val="center"/>
+        <w:rPr>
+          <w:rFonts w:ascii="Bahnschrift SemiLight" w:eastAsia="Times New Roman" w:hAnsi="Bahnschrift SemiLight" w:cs="Times New Roman"/>
+          <w:color w:val="0000FF"/>
+          <w:sz w:val="26"/>
+          <w:szCs w:val="26"/>
+          <w:lang w:eastAsia="pt-BR"/>
+        </w:rPr>
+      </w:pPr>
+      <w:r>
+        <w:rPr>
+          <w:rFonts w:ascii="Bahnschrift SemiLight" w:eastAsia="Times New Roman" w:hAnsi="Bahnschrift SemiLight" w:cs="Times New Roman"/>
+          <w:color w:val="0000FF"/>
+          <w:sz w:val="26"/>
+          <w:szCs w:val="26"/>
+          <w:lang w:eastAsia="pt-BR"/>
+        </w:rPr>
+        <w:br/>
+        <w:t xml:space="preserve">“Sou liberto do poder das trevas </w:t>
+      </w:r>
+      <w:r>
+        <w:rPr>
+          <w:rFonts w:ascii="Bahnschrift SemiLight" w:eastAsia="Times New Roman" w:hAnsi="Bahnschrift SemiLight" w:cs="Times New Roman"/>
+          <w:color w:val="0000FF"/>
+          <w:sz w:val="26"/>
+          <w:szCs w:val="26"/>
+          <w:lang w:eastAsia="pt-BR"/>
+        </w:rPr>
+        <w:t>e sou transportado para o reino do filho do seu amor</w:t>
+      </w:r>
+      <w:r>
+        <w:rPr>
+          <w:rFonts w:ascii="Bahnschrift SemiLight" w:eastAsia="Times New Roman" w:hAnsi="Bahnschrift SemiLight" w:cs="Times New Roman"/>
+          <w:color w:val="0000FF"/>
+          <w:sz w:val="26"/>
+          <w:szCs w:val="26"/>
+          <w:lang w:eastAsia="pt-BR"/>
+        </w:rPr>
+        <w:t>”</w:t>
+      </w:r>
+    </w:p>
+    <w:p>
+      <w:pPr>
+        <w:spacing w:after="0" w:line="240" w:lineRule="auto"/>
+        <w:ind w:left="-709" w:right="-608"/>
+        <w:rPr>
+          <w:rFonts w:ascii="Bahnschrift SemiLight" w:eastAsia="Times New Roman" w:hAnsi="Bahnschrift SemiLight" w:cs="Times New Roman"/>
+          <w:sz w:val="20"/>
+          <w:szCs w:val="20"/>
+          <w:lang w:eastAsia="pt-BR"/>
+        </w:rPr>
+      </w:pPr>
+      <w:r>
+        <w:rPr>
+          <w:rFonts w:ascii="Bahnschrift SemiLight" w:eastAsia="Times New Roman" w:hAnsi="Bahnschrift SemiLight" w:cs="Times New Roman"/>
+          <w:sz w:val="20"/>
+          <w:szCs w:val="20"/>
+          <w:lang w:eastAsia="pt-BR"/>
+        </w:rPr>
+        <w:t xml:space="preserve">13 O qual nos tirou da potestade das trevas, e nos transportou para o reino do Filho do seu amor; </w:t>
+      </w:r>
+      <w:r>
+        <w:rPr>
+          <w:rFonts w:ascii="Bahnschrift SemiLight" w:eastAsia="Times New Roman" w:hAnsi="Bahnschrift SemiLight" w:cs="Times New Roman"/>
+          <w:sz w:val="20"/>
+          <w:szCs w:val="20"/>
+          <w:lang w:eastAsia="pt-BR"/>
+        </w:rPr>
+        <w:t>Cl 1.</w:t>
+      </w:r>
+      <w:r>
+        <w:rPr>
+          <w:rFonts w:ascii="Bahnschrift SemiLight" w:eastAsia="Times New Roman" w:hAnsi="Bahnschrift SemiLight" w:cs="Times New Roman"/>
+          <w:sz w:val="20"/>
+          <w:szCs w:val="20"/>
+          <w:lang w:eastAsia="pt-BR"/>
+        </w:rPr>
+        <w:t>13</w:t>
+      </w:r>
+    </w:p>
+    <w:p>
+      <w:pPr>
+        <w:spacing w:after="0" w:line="240" w:lineRule="auto"/>
+        <w:ind w:left="-709" w:right="-608"/>
+        <w:jc w:val="center"/>
+        <w:rPr>
+          <w:rFonts w:ascii="Bahnschrift SemiLight" w:eastAsia="Times New Roman" w:hAnsi="Bahnschrift SemiLight" w:cs="Times New Roman"/>
+          <w:color w:val="0000FF"/>
+          <w:sz w:val="26"/>
+          <w:szCs w:val="26"/>
+          <w:lang w:eastAsia="pt-BR"/>
+        </w:rPr>
+      </w:pPr>
+    </w:p>
+    <w:p>
+      <w:pPr>
+        <w:spacing w:after="0" w:line="240" w:lineRule="auto"/>
+        <w:ind w:left="-709" w:right="-608"/>
+        <w:jc w:val="center"/>
+        <w:rPr>
+          <w:rFonts w:ascii="Bahnschrift SemiLight" w:eastAsia="Times New Roman" w:hAnsi="Bahnschrift SemiLight" w:cs="Times New Roman"/>
+          <w:color w:val="0000FF"/>
+          <w:sz w:val="26"/>
+          <w:szCs w:val="26"/>
+          <w:lang w:eastAsia="pt-BR"/>
+        </w:rPr>
+      </w:pPr>
+      <w:r>
+        <w:rPr>
+          <w:rFonts w:ascii="Bahnschrift SemiLight" w:eastAsia="Times New Roman" w:hAnsi="Bahnschrift SemiLight" w:cs="Times New Roman"/>
+          <w:color w:val="0000FF"/>
+          <w:sz w:val="26"/>
+          <w:szCs w:val="26"/>
+          <w:lang w:eastAsia="pt-BR"/>
+        </w:rPr>
+        <w:t>“Sou nascido de Deus e tenho a fé que vence o mundo habitando dentro de mim, porque maior é aquele que está em mim do que aquele que está no mundo”</w:t>
+      </w:r>
+    </w:p>
+    <w:p>
+      <w:pPr>
+        <w:spacing w:after="0" w:line="240" w:lineRule="auto"/>
+        <w:ind w:left="-709" w:right="-608"/>
+        <w:rPr>
+          <w:rFonts w:ascii="Bahnschrift SemiLight" w:eastAsia="Times New Roman" w:hAnsi="Bahnschrift SemiLight" w:cs="Times New Roman"/>
+          <w:sz w:val="20"/>
+          <w:szCs w:val="20"/>
+          <w:lang w:eastAsia="pt-BR"/>
+        </w:rPr>
+      </w:pPr>
+      <w:r>
+        <w:rPr>
+          <w:rFonts w:ascii="Bahnschrift SemiLight" w:eastAsia="Times New Roman" w:hAnsi="Bahnschrift SemiLight" w:cs="Times New Roman"/>
+          <w:sz w:val="20"/>
+          <w:szCs w:val="20"/>
+          <w:lang w:eastAsia="pt-BR"/>
+        </w:rPr>
+        <w:t xml:space="preserve">5 Quem é que </w:t>
+      </w:r>
+      <w:proofErr w:type="spellStart"/>
+      <w:r>
+        <w:rPr>
+          <w:rFonts w:ascii="Bahnschrift SemiLight" w:eastAsia="Times New Roman" w:hAnsi="Bahnschrift SemiLight" w:cs="Times New Roman"/>
+          <w:sz w:val="20"/>
+          <w:szCs w:val="20"/>
+          <w:lang w:eastAsia="pt-BR"/>
+        </w:rPr>
+        <w:t>vence</w:t>
+      </w:r>
+      <w:proofErr w:type="spellEnd"/>
+      <w:r>
+        <w:rPr>
+          <w:rFonts w:ascii="Bahnschrift SemiLight" w:eastAsia="Times New Roman" w:hAnsi="Bahnschrift SemiLight" w:cs="Times New Roman"/>
+          <w:sz w:val="20"/>
+          <w:szCs w:val="20"/>
+          <w:lang w:eastAsia="pt-BR"/>
+        </w:rPr>
+        <w:t xml:space="preserve"> o mundo, senão aquele que crê que Jesus é o Filho de Deus? </w:t>
+      </w:r>
+      <w:r>
+        <w:rPr>
+          <w:rFonts w:ascii="Bahnschrift SemiLight" w:eastAsia="Times New Roman" w:hAnsi="Bahnschrift SemiLight" w:cs="Times New Roman"/>
+          <w:sz w:val="20"/>
+          <w:szCs w:val="20"/>
+          <w:lang w:eastAsia="pt-BR"/>
+        </w:rPr>
+        <w:t>1Jo 5.4</w:t>
+      </w:r>
+    </w:p>
+    <w:p>
+      <w:pPr>
+        <w:spacing w:after="0" w:line="240" w:lineRule="auto"/>
+        <w:ind w:left="-709" w:right="-608"/>
+        <w:rPr>
+          <w:rFonts w:ascii="Bahnschrift SemiLight" w:eastAsia="Times New Roman" w:hAnsi="Bahnschrift SemiLight" w:cs="Times New Roman"/>
+          <w:sz w:val="20"/>
+          <w:szCs w:val="20"/>
+          <w:lang w:eastAsia="pt-BR"/>
+        </w:rPr>
+      </w:pPr>
+      <w:r>
+        <w:rPr>
+          <w:rFonts w:ascii="Bahnschrift SemiLight" w:eastAsia="Times New Roman" w:hAnsi="Bahnschrift SemiLight" w:cs="Times New Roman"/>
+          <w:sz w:val="20"/>
+          <w:szCs w:val="20"/>
+          <w:lang w:eastAsia="pt-BR"/>
+        </w:rPr>
+        <w:t xml:space="preserve">4 Filhinhos, sois de Deus, e já os tendes vencido; porque maior é o que está em vós do que o que está no mundo. </w:t>
+      </w:r>
+      <w:r>
+        <w:rPr>
+          <w:rFonts w:ascii="Bahnschrift SemiLight" w:eastAsia="Times New Roman" w:hAnsi="Bahnschrift SemiLight" w:cs="Times New Roman"/>
+          <w:sz w:val="20"/>
+          <w:szCs w:val="20"/>
+          <w:lang w:eastAsia="pt-BR"/>
+        </w:rPr>
+        <w:t>1Jo 4.4</w:t>
+      </w:r>
+    </w:p>
+    <w:p>
+      <w:pPr>
+        <w:spacing w:after="0" w:line="240" w:lineRule="auto"/>
+        <w:ind w:left="-709" w:right="-608"/>
+        <w:jc w:val="center"/>
+        <w:rPr>
+          <w:rFonts w:ascii="Bahnschrift SemiLight" w:eastAsia="Times New Roman" w:hAnsi="Bahnschrift SemiLight" w:cs="Times New Roman"/>
+          <w:color w:val="0000FF"/>
+          <w:sz w:val="26"/>
+          <w:szCs w:val="26"/>
+          <w:lang w:eastAsia="pt-BR"/>
+        </w:rPr>
+      </w:pPr>
+    </w:p>
+    <w:p>
+      <w:pPr>
+        <w:spacing w:after="0" w:line="240" w:lineRule="auto"/>
+        <w:ind w:left="-709" w:right="-608"/>
+        <w:jc w:val="center"/>
+        <w:rPr>
+          <w:rFonts w:ascii="Bahnschrift SemiLight" w:eastAsia="Times New Roman" w:hAnsi="Bahnschrift SemiLight" w:cs="Times New Roman"/>
+          <w:color w:val="0000FF"/>
+          <w:sz w:val="26"/>
+          <w:szCs w:val="26"/>
+          <w:lang w:eastAsia="pt-BR"/>
+        </w:rPr>
+      </w:pPr>
+      <w:r>
+        <w:rPr>
+          <w:rFonts w:ascii="Bahnschrift SemiLight" w:eastAsia="Times New Roman" w:hAnsi="Bahnschrift SemiLight" w:cs="Times New Roman"/>
+          <w:color w:val="0000FF"/>
+          <w:sz w:val="26"/>
+          <w:szCs w:val="26"/>
+          <w:lang w:eastAsia="pt-BR"/>
+        </w:rPr>
+        <w:t>“Farei todas as coisas através de Cristo Jesus que me fortalece”</w:t>
+      </w:r>
+    </w:p>
+    <w:p>
+      <w:pPr>
+        <w:spacing w:after="0" w:line="240" w:lineRule="auto"/>
+        <w:ind w:left="-709" w:right="-608"/>
+        <w:rPr>
+          <w:rFonts w:ascii="Bahnschrift SemiLight" w:eastAsia="Times New Roman" w:hAnsi="Bahnschrift SemiLight" w:cs="Times New Roman"/>
+          <w:sz w:val="20"/>
+          <w:szCs w:val="20"/>
+          <w:lang w:eastAsia="pt-BR"/>
+        </w:rPr>
+      </w:pPr>
+      <w:r>
+        <w:rPr>
+          <w:rFonts w:ascii="Bahnschrift SemiLight" w:eastAsia="Times New Roman" w:hAnsi="Bahnschrift SemiLight" w:cs="Times New Roman"/>
+          <w:sz w:val="20"/>
+          <w:szCs w:val="20"/>
+          <w:lang w:eastAsia="pt-BR"/>
+        </w:rPr>
+        <w:t xml:space="preserve">13 Posso todas as coisas em Cristo que me fortalece. </w:t>
+      </w:r>
+      <w:proofErr w:type="spellStart"/>
+      <w:r>
+        <w:rPr>
+          <w:rFonts w:ascii="Bahnschrift SemiLight" w:eastAsia="Times New Roman" w:hAnsi="Bahnschrift SemiLight" w:cs="Times New Roman"/>
+          <w:sz w:val="20"/>
+          <w:szCs w:val="20"/>
+          <w:lang w:eastAsia="pt-BR"/>
+        </w:rPr>
+        <w:t>F</w:t>
+      </w:r>
+      <w:r>
+        <w:rPr>
+          <w:rFonts w:ascii="Bahnschrift SemiLight" w:eastAsia="Times New Roman" w:hAnsi="Bahnschrift SemiLight" w:cs="Times New Roman"/>
+          <w:sz w:val="20"/>
+          <w:szCs w:val="20"/>
+          <w:lang w:eastAsia="pt-BR"/>
+        </w:rPr>
+        <w:t>p</w:t>
+      </w:r>
+      <w:proofErr w:type="spellEnd"/>
+      <w:r>
+        <w:rPr>
+          <w:rFonts w:ascii="Bahnschrift SemiLight" w:eastAsia="Times New Roman" w:hAnsi="Bahnschrift SemiLight" w:cs="Times New Roman"/>
+          <w:sz w:val="20"/>
+          <w:szCs w:val="20"/>
+          <w:lang w:eastAsia="pt-BR"/>
+        </w:rPr>
+        <w:t xml:space="preserve"> 4.13</w:t>
+      </w:r>
+    </w:p>
+    <w:p>
+      <w:pPr>
+        <w:spacing w:after="0" w:line="240" w:lineRule="auto"/>
+        <w:ind w:left="-709" w:right="-608"/>
+        <w:jc w:val="center"/>
+        <w:rPr>
+          <w:rFonts w:ascii="Bahnschrift SemiLight" w:eastAsia="Times New Roman" w:hAnsi="Bahnschrift SemiLight" w:cs="Times New Roman"/>
+          <w:color w:val="0000FF"/>
+          <w:sz w:val="26"/>
+          <w:szCs w:val="26"/>
+          <w:lang w:eastAsia="pt-BR"/>
+        </w:rPr>
+      </w:pPr>
+    </w:p>
+    <w:p>
+      <w:pPr>
+        <w:spacing w:after="0" w:line="240" w:lineRule="auto"/>
+        <w:ind w:left="-709" w:right="-608"/>
+        <w:jc w:val="center"/>
+        <w:rPr>
+          <w:rFonts w:ascii="Bahnschrift SemiLight" w:eastAsia="Times New Roman" w:hAnsi="Bahnschrift SemiLight" w:cs="Times New Roman"/>
+          <w:color w:val="0000FF"/>
+          <w:sz w:val="26"/>
+          <w:szCs w:val="26"/>
+          <w:lang w:eastAsia="pt-BR"/>
+        </w:rPr>
+      </w:pPr>
+      <w:r>
+        <w:rPr>
+          <w:rFonts w:ascii="Bahnschrift SemiLight" w:eastAsia="Times New Roman" w:hAnsi="Bahnschrift SemiLight" w:cs="Times New Roman"/>
+          <w:color w:val="0000FF"/>
+          <w:sz w:val="26"/>
+          <w:szCs w:val="26"/>
+          <w:lang w:eastAsia="pt-BR"/>
+        </w:rPr>
+        <w:t>“A alegria do Senhor é a minha força, o Senhor é a fortaleza da minha vida”</w:t>
+      </w:r>
+    </w:p>
+    <w:p>
+      <w:pPr>
+        <w:spacing w:after="0" w:line="240" w:lineRule="auto"/>
+        <w:ind w:left="-709" w:right="-608"/>
+        <w:jc w:val="both"/>
+        <w:rPr>
+          <w:rFonts w:ascii="Bahnschrift SemiLight" w:eastAsia="Times New Roman" w:hAnsi="Bahnschrift SemiLight" w:cs="Times New Roman"/>
+          <w:sz w:val="20"/>
+          <w:szCs w:val="20"/>
+          <w:lang w:eastAsia="pt-BR"/>
+        </w:rPr>
+      </w:pPr>
+      <w:r>
+        <w:rPr>
+          <w:rFonts w:ascii="Bahnschrift SemiLight" w:eastAsia="Times New Roman" w:hAnsi="Bahnschrift SemiLight" w:cs="Times New Roman"/>
+          <w:sz w:val="20"/>
+          <w:szCs w:val="20"/>
+          <w:lang w:eastAsia="pt-BR"/>
+        </w:rPr>
+        <w:t>10 Disse-lhes mais: Ide, comei as gorduras, e bebei as doçuras, e enviai porções aos que não têm nada preparado para si; porque este dia é consagrado ao nosso Senhor; portanto não vos entristeçais; porque a alegria do Senhor é a vossa força.</w:t>
+      </w:r>
+      <w:r>
+        <w:rPr>
+          <w:rFonts w:ascii="Bahnschrift SemiLight" w:eastAsia="Times New Roman" w:hAnsi="Bahnschrift SemiLight" w:cs="Times New Roman"/>
+          <w:sz w:val="20"/>
+          <w:szCs w:val="20"/>
+          <w:lang w:eastAsia="pt-BR"/>
+        </w:rPr>
+        <w:t xml:space="preserve"> Ne 8.10</w:t>
+      </w:r>
+    </w:p>
+    <w:p>
+      <w:pPr>
+        <w:spacing w:after="0" w:line="240" w:lineRule="auto"/>
+        <w:ind w:left="-709" w:right="-608"/>
+        <w:jc w:val="both"/>
+        <w:rPr>
+          <w:rFonts w:ascii="Bahnschrift SemiLight" w:eastAsia="Times New Roman" w:hAnsi="Bahnschrift SemiLight" w:cs="Times New Roman"/>
+          <w:sz w:val="20"/>
+          <w:szCs w:val="20"/>
+          <w:lang w:eastAsia="pt-BR"/>
+        </w:rPr>
+      </w:pPr>
+      <w:r>
+        <w:rPr>
+          <w:rFonts w:ascii="Bahnschrift SemiLight" w:eastAsia="Times New Roman" w:hAnsi="Bahnschrift SemiLight" w:cs="Times New Roman"/>
+          <w:sz w:val="20"/>
+          <w:szCs w:val="20"/>
+          <w:lang w:eastAsia="pt-BR"/>
+        </w:rPr>
+        <w:t xml:space="preserve">1 O SENHOR é a minha luz e a minha salvação; a quem temerei? O SENHOR é a força da minha vida; de quem me recearei? </w:t>
+      </w:r>
+      <w:proofErr w:type="spellStart"/>
+      <w:r>
+        <w:rPr>
+          <w:rFonts w:ascii="Bahnschrift SemiLight" w:eastAsia="Times New Roman" w:hAnsi="Bahnschrift SemiLight" w:cs="Times New Roman"/>
+          <w:sz w:val="20"/>
+          <w:szCs w:val="20"/>
+          <w:lang w:eastAsia="pt-BR"/>
+        </w:rPr>
+        <w:t>Sl</w:t>
+      </w:r>
+      <w:proofErr w:type="spellEnd"/>
+      <w:r>
+        <w:rPr>
+          <w:rFonts w:ascii="Bahnschrift SemiLight" w:eastAsia="Times New Roman" w:hAnsi="Bahnschrift SemiLight" w:cs="Times New Roman"/>
+          <w:sz w:val="20"/>
+          <w:szCs w:val="20"/>
+          <w:lang w:eastAsia="pt-BR"/>
+        </w:rPr>
+        <w:t xml:space="preserve"> 27.1</w:t>
+      </w:r>
+    </w:p>
+    <w:p>
+      <w:pPr>
+        <w:spacing w:after="0" w:line="240" w:lineRule="auto"/>
+        <w:ind w:left="-709" w:right="-608"/>
+        <w:jc w:val="both"/>
+        <w:rPr>
+          <w:rFonts w:ascii="Bahnschrift SemiLight" w:eastAsia="Times New Roman" w:hAnsi="Bahnschrift SemiLight" w:cs="Times New Roman"/>
+          <w:sz w:val="20"/>
+          <w:szCs w:val="20"/>
+          <w:lang w:eastAsia="pt-BR"/>
+        </w:rPr>
+      </w:pPr>
+    </w:p>
+    <w:p>
+      <w:pPr>
+        <w:spacing w:after="0" w:line="240" w:lineRule="auto"/>
+        <w:ind w:left="-709" w:right="-608"/>
+        <w:jc w:val="center"/>
+        <w:rPr>
+          <w:rFonts w:ascii="Bahnschrift SemiLight" w:eastAsia="Times New Roman" w:hAnsi="Bahnschrift SemiLight" w:cs="Times New Roman"/>
+          <w:color w:val="0000FF"/>
+          <w:sz w:val="26"/>
+          <w:szCs w:val="26"/>
+          <w:lang w:eastAsia="pt-BR"/>
+        </w:rPr>
+      </w:pPr>
+      <w:r>
+        <w:rPr>
+          <w:rFonts w:ascii="Bahnschrift SemiLight" w:eastAsia="Times New Roman" w:hAnsi="Bahnschrift SemiLight" w:cs="Times New Roman"/>
+          <w:color w:val="0000FF"/>
+          <w:sz w:val="26"/>
+          <w:szCs w:val="26"/>
+          <w:lang w:eastAsia="pt-BR"/>
+        </w:rPr>
+        <w:lastRenderedPageBreak/>
+        <w:t>“A paz de Deus que excede todo entendimento guarda o meu coração e a minha mente através de Cristo Jesus, e todas as coisas que são boas, puras, perfeitas, amáveis e de boa fama, nelas eu penso</w:t>
+      </w:r>
+      <w:r>
+        <w:rPr>
+          <w:rFonts w:ascii="Bahnschrift SemiLight" w:eastAsia="Times New Roman" w:hAnsi="Bahnschrift SemiLight" w:cs="Times New Roman"/>
+          <w:color w:val="0000FF"/>
+          <w:sz w:val="26"/>
+          <w:szCs w:val="26"/>
+          <w:lang w:eastAsia="pt-BR"/>
+        </w:rPr>
+        <w:t>.</w:t>
+      </w:r>
+      <w:r>
+        <w:rPr>
+          <w:rFonts w:ascii="Bahnschrift SemiLight" w:eastAsia="Times New Roman" w:hAnsi="Bahnschrift SemiLight" w:cs="Times New Roman"/>
+          <w:color w:val="0000FF"/>
+          <w:sz w:val="26"/>
+          <w:szCs w:val="26"/>
+          <w:lang w:eastAsia="pt-BR"/>
+        </w:rPr>
+        <w:t>”</w:t>
+      </w:r>
+      <w:r>
+        <w:rPr>
+          <w:rFonts w:ascii="Bahnschrift SemiLight" w:eastAsia="Times New Roman" w:hAnsi="Bahnschrift SemiLight" w:cs="Times New Roman"/>
+          <w:color w:val="0000FF"/>
+          <w:sz w:val="26"/>
+          <w:szCs w:val="26"/>
+          <w:lang w:eastAsia="pt-BR"/>
+        </w:rPr>
+        <w:t xml:space="preserve"> </w:t>
+      </w:r>
+    </w:p>
+    <w:p>
+      <w:pPr>
+        <w:spacing w:after="0" w:line="240" w:lineRule="auto"/>
+        <w:ind w:left="-709" w:right="-608"/>
+        <w:jc w:val="both"/>
+        <w:rPr>
+          <w:rFonts w:ascii="Bahnschrift SemiLight" w:eastAsia="Times New Roman" w:hAnsi="Bahnschrift SemiLight" w:cs="Times New Roman"/>
+          <w:sz w:val="20"/>
+          <w:szCs w:val="20"/>
+          <w:lang w:eastAsia="pt-BR"/>
+        </w:rPr>
+      </w:pPr>
+      <w:r>
+        <w:rPr>
+          <w:rFonts w:ascii="Bahnschrift SemiLight" w:eastAsia="Times New Roman" w:hAnsi="Bahnschrift SemiLight" w:cs="Times New Roman"/>
+          <w:sz w:val="20"/>
+          <w:szCs w:val="20"/>
+          <w:lang w:eastAsia="pt-BR"/>
+        </w:rPr>
+        <w:t>7 E a paz de Deus, que excede todo o entendimento, guardará os vossos corações e os vossos pensamentos em Cristo Jesus.</w:t>
+      </w:r>
+    </w:p>
+    <w:p>
+      <w:pPr>
+        <w:spacing w:after="0" w:line="240" w:lineRule="auto"/>
+        <w:ind w:left="-709" w:right="-608"/>
+        <w:jc w:val="both"/>
+        <w:rPr>
+          <w:rFonts w:ascii="Bahnschrift SemiLight" w:eastAsia="Times New Roman" w:hAnsi="Bahnschrift SemiLight" w:cs="Times New Roman"/>
+          <w:sz w:val="20"/>
+          <w:szCs w:val="20"/>
+          <w:lang w:eastAsia="pt-BR"/>
+        </w:rPr>
+      </w:pPr>
+      <w:r>
+        <w:rPr>
+          <w:rFonts w:ascii="Bahnschrift SemiLight" w:eastAsia="Times New Roman" w:hAnsi="Bahnschrift SemiLight" w:cs="Times New Roman"/>
+          <w:sz w:val="20"/>
+          <w:szCs w:val="20"/>
+          <w:lang w:eastAsia="pt-BR"/>
+        </w:rPr>
+        <w:t>8 Quanto ao mais, irmãos, tudo o que é verdadeiro, tudo o que é honesto, tudo o que é justo, tudo o que é puro, tudo o que é amável, tudo o que é de boa fama, se há alguma virtude, e se há algum louvor, nisso pensai.</w:t>
+      </w:r>
+      <w:r>
+        <w:rPr>
+          <w:rFonts w:ascii="Bahnschrift SemiLight" w:eastAsia="Times New Roman" w:hAnsi="Bahnschrift SemiLight" w:cs="Times New Roman"/>
+          <w:sz w:val="20"/>
+          <w:szCs w:val="20"/>
+          <w:lang w:eastAsia="pt-BR"/>
+        </w:rPr>
+        <w:t xml:space="preserve"> </w:t>
+      </w:r>
+      <w:proofErr w:type="spellStart"/>
+      <w:r>
+        <w:rPr>
+          <w:rFonts w:ascii="Bahnschrift SemiLight" w:eastAsia="Times New Roman" w:hAnsi="Bahnschrift SemiLight" w:cs="Times New Roman"/>
+          <w:sz w:val="20"/>
+          <w:szCs w:val="20"/>
+          <w:lang w:eastAsia="pt-BR"/>
+        </w:rPr>
+        <w:t>Fp</w:t>
+      </w:r>
+      <w:proofErr w:type="spellEnd"/>
+      <w:r>
+        <w:rPr>
+          <w:rFonts w:ascii="Bahnschrift SemiLight" w:eastAsia="Times New Roman" w:hAnsi="Bahnschrift SemiLight" w:cs="Times New Roman"/>
+          <w:sz w:val="20"/>
+          <w:szCs w:val="20"/>
+          <w:lang w:eastAsia="pt-BR"/>
+        </w:rPr>
+        <w:t xml:space="preserve"> 4.7-8</w:t>
+      </w:r>
+    </w:p>
+    <w:p>
+      <w:pPr>
+        <w:spacing w:after="0" w:line="240" w:lineRule="auto"/>
+        <w:ind w:left="-709" w:right="-608"/>
+        <w:jc w:val="center"/>
+        <w:rPr>
+          <w:rFonts w:ascii="Bahnschrift SemiLight" w:eastAsia="Times New Roman" w:hAnsi="Bahnschrift SemiLight" w:cs="Times New Roman"/>
+          <w:color w:val="0000FF"/>
+          <w:sz w:val="26"/>
+          <w:szCs w:val="26"/>
+          <w:lang w:eastAsia="pt-BR"/>
+        </w:rPr>
+      </w:pPr>
+    </w:p>
+    <w:p>
+      <w:pPr>
+        <w:spacing w:after="0" w:line="240" w:lineRule="auto"/>
+        <w:ind w:left="-709" w:right="-608"/>
+        <w:jc w:val="center"/>
+        <w:rPr>
+          <w:rFonts w:ascii="Bahnschrift SemiLight" w:eastAsia="Times New Roman" w:hAnsi="Bahnschrift SemiLight" w:cs="Times New Roman"/>
+          <w:color w:val="0000FF"/>
+          <w:sz w:val="26"/>
+          <w:szCs w:val="26"/>
+          <w:lang w:eastAsia="pt-BR"/>
+        </w:rPr>
+      </w:pPr>
+      <w:r>
+        <w:rPr>
+          <w:rFonts w:ascii="Bahnschrift SemiLight" w:eastAsia="Times New Roman" w:hAnsi="Bahnschrift SemiLight" w:cs="Times New Roman"/>
+          <w:color w:val="0000FF"/>
+          <w:sz w:val="26"/>
+          <w:szCs w:val="26"/>
+          <w:lang w:eastAsia="pt-BR"/>
+        </w:rPr>
+        <w:t>“Falo a verdade da palavra de Deus em amor e cresço no Senhor Jesus Cristo em todas estas coisas”</w:t>
+      </w:r>
+    </w:p>
+    <w:p>
+      <w:pPr>
+        <w:spacing w:after="0" w:line="240" w:lineRule="auto"/>
+        <w:ind w:left="-709" w:right="-608"/>
+        <w:jc w:val="both"/>
+        <w:rPr>
+          <w:rFonts w:ascii="Bahnschrift SemiLight" w:eastAsia="Times New Roman" w:hAnsi="Bahnschrift SemiLight" w:cs="Times New Roman"/>
+          <w:sz w:val="20"/>
+          <w:szCs w:val="20"/>
+          <w:lang w:eastAsia="pt-BR"/>
+        </w:rPr>
+      </w:pPr>
+      <w:r>
+        <w:rPr>
+          <w:rFonts w:ascii="Bahnschrift SemiLight" w:eastAsia="Times New Roman" w:hAnsi="Bahnschrift SemiLight" w:cs="Times New Roman"/>
+          <w:sz w:val="20"/>
+          <w:szCs w:val="20"/>
+          <w:lang w:eastAsia="pt-BR"/>
+        </w:rPr>
+        <w:t>15 Antes, seguindo a verdade em amor, cresçamos em tudo naquele que é a cabeça, Cristo,</w:t>
+      </w:r>
+      <w:r>
+        <w:rPr>
+          <w:rFonts w:ascii="Bahnschrift SemiLight" w:eastAsia="Times New Roman" w:hAnsi="Bahnschrift SemiLight" w:cs="Times New Roman"/>
+          <w:sz w:val="20"/>
+          <w:szCs w:val="20"/>
+          <w:lang w:eastAsia="pt-BR"/>
+        </w:rPr>
+        <w:t xml:space="preserve"> </w:t>
+      </w:r>
+      <w:proofErr w:type="spellStart"/>
+      <w:r>
+        <w:rPr>
+          <w:rFonts w:ascii="Bahnschrift SemiLight" w:eastAsia="Times New Roman" w:hAnsi="Bahnschrift SemiLight" w:cs="Times New Roman"/>
+          <w:sz w:val="20"/>
+          <w:szCs w:val="20"/>
+          <w:lang w:eastAsia="pt-BR"/>
+        </w:rPr>
+        <w:t>Ef</w:t>
+      </w:r>
+      <w:proofErr w:type="spellEnd"/>
+      <w:r>
+        <w:rPr>
+          <w:rFonts w:ascii="Bahnschrift SemiLight" w:eastAsia="Times New Roman" w:hAnsi="Bahnschrift SemiLight" w:cs="Times New Roman"/>
+          <w:sz w:val="20"/>
+          <w:szCs w:val="20"/>
+          <w:lang w:eastAsia="pt-BR"/>
+        </w:rPr>
+        <w:t xml:space="preserve"> 4.15</w:t>
+      </w:r>
+    </w:p>
+    <w:p>
+      <w:pPr>
+        <w:spacing w:after="0" w:line="240" w:lineRule="auto"/>
+        <w:ind w:left="-709" w:right="-608"/>
+        <w:jc w:val="center"/>
+        <w:rPr>
+          <w:rFonts w:ascii="Bahnschrift SemiLight" w:eastAsia="Times New Roman" w:hAnsi="Bahnschrift SemiLight" w:cs="Times New Roman"/>
+          <w:color w:val="0000FF"/>
+          <w:sz w:val="26"/>
+          <w:szCs w:val="26"/>
+          <w:lang w:eastAsia="pt-BR"/>
+        </w:rPr>
+      </w:pPr>
+    </w:p>
+    <w:p>
+      <w:pPr>
+        <w:spacing w:after="0" w:line="240" w:lineRule="auto"/>
+        <w:ind w:left="-709" w:right="-608"/>
+        <w:jc w:val="center"/>
+        <w:rPr>
+          <w:rFonts w:ascii="Bahnschrift SemiLight" w:eastAsia="Times New Roman" w:hAnsi="Bahnschrift SemiLight" w:cs="Times New Roman"/>
+          <w:color w:val="0000FF"/>
+          <w:sz w:val="26"/>
+          <w:szCs w:val="26"/>
+          <w:lang w:eastAsia="pt-BR"/>
+        </w:rPr>
+      </w:pPr>
+      <w:r>
+        <w:rPr>
+          <w:rFonts w:ascii="Bahnschrift SemiLight" w:eastAsia="Times New Roman" w:hAnsi="Bahnschrift SemiLight" w:cs="Times New Roman"/>
+          <w:color w:val="0000FF"/>
+          <w:sz w:val="26"/>
+          <w:szCs w:val="26"/>
+          <w:lang w:eastAsia="pt-BR"/>
+        </w:rPr>
+        <w:t>“Não permito que nenhuma comunicação corrupta proceda da minha boca, mas somente aquela que for boa para edificação, que possa ministrar graça ao ouvinte. Não entristeço o Espirito Santo de Deus por quem fui selado para o dia da redenção”.</w:t>
+      </w:r>
+    </w:p>
+    <w:p>
+      <w:pPr>
+        <w:spacing w:after="0" w:line="240" w:lineRule="auto"/>
+        <w:ind w:left="-709" w:right="-608"/>
+        <w:jc w:val="both"/>
+        <w:rPr>
+          <w:rFonts w:ascii="Bahnschrift SemiLight" w:eastAsia="Times New Roman" w:hAnsi="Bahnschrift SemiLight" w:cs="Times New Roman"/>
+          <w:sz w:val="20"/>
+          <w:szCs w:val="20"/>
+          <w:lang w:eastAsia="pt-BR"/>
+        </w:rPr>
+      </w:pPr>
+      <w:r>
+        <w:rPr>
+          <w:rFonts w:ascii="Bahnschrift SemiLight" w:eastAsia="Times New Roman" w:hAnsi="Bahnschrift SemiLight" w:cs="Times New Roman"/>
+          <w:sz w:val="20"/>
+          <w:szCs w:val="20"/>
+          <w:lang w:eastAsia="pt-BR"/>
+        </w:rPr>
+        <w:t>29 Não saia da vossa boca nenhuma palavra torpe, mas só a que for boa para promover a edificação, para que dê graça aos que a ouvem.</w:t>
+      </w:r>
+      <w:r>
+        <w:rPr>
+          <w:rFonts w:ascii="Bahnschrift SemiLight" w:eastAsia="Times New Roman" w:hAnsi="Bahnschrift SemiLight" w:cs="Times New Roman"/>
+          <w:sz w:val="20"/>
+          <w:szCs w:val="20"/>
+          <w:lang w:eastAsia="pt-BR"/>
+        </w:rPr>
+        <w:t xml:space="preserve"> </w:t>
+      </w:r>
+      <w:r>
+        <w:rPr>
+          <w:rFonts w:ascii="Bahnschrift SemiLight" w:eastAsia="Times New Roman" w:hAnsi="Bahnschrift SemiLight" w:cs="Times New Roman"/>
+          <w:sz w:val="20"/>
+          <w:szCs w:val="20"/>
+          <w:lang w:eastAsia="pt-BR"/>
+        </w:rPr>
+        <w:t>30 E não entristeçais o Espírito Santo de Deus, no qual estais selados para o dia da redenção.</w:t>
+      </w:r>
+      <w:r>
+        <w:rPr>
+          <w:rFonts w:ascii="Bahnschrift SemiLight" w:eastAsia="Times New Roman" w:hAnsi="Bahnschrift SemiLight" w:cs="Times New Roman"/>
+          <w:sz w:val="20"/>
+          <w:szCs w:val="20"/>
+          <w:lang w:eastAsia="pt-BR"/>
+        </w:rPr>
+        <w:t xml:space="preserve"> </w:t>
+      </w:r>
+      <w:proofErr w:type="spellStart"/>
+      <w:r>
+        <w:rPr>
+          <w:rFonts w:ascii="Bahnschrift SemiLight" w:eastAsia="Times New Roman" w:hAnsi="Bahnschrift SemiLight" w:cs="Times New Roman"/>
+          <w:sz w:val="20"/>
+          <w:szCs w:val="20"/>
+          <w:lang w:eastAsia="pt-BR"/>
+        </w:rPr>
+        <w:t>Ef</w:t>
+      </w:r>
+      <w:proofErr w:type="spellEnd"/>
+      <w:r>
+        <w:rPr>
+          <w:rFonts w:ascii="Bahnschrift SemiLight" w:eastAsia="Times New Roman" w:hAnsi="Bahnschrift SemiLight" w:cs="Times New Roman"/>
+          <w:sz w:val="20"/>
+          <w:szCs w:val="20"/>
+          <w:lang w:eastAsia="pt-BR"/>
+        </w:rPr>
+        <w:t xml:space="preserve"> 4.29-30</w:t>
+      </w:r>
+    </w:p>
+    <w:p>
+      <w:pPr>
+        <w:spacing w:after="0" w:line="240" w:lineRule="auto"/>
+        <w:ind w:left="-709" w:right="-608"/>
+        <w:jc w:val="both"/>
+        <w:rPr>
+          <w:rFonts w:ascii="Bahnschrift SemiLight" w:eastAsia="Times New Roman" w:hAnsi="Bahnschrift SemiLight" w:cs="Times New Roman"/>
+          <w:sz w:val="20"/>
+          <w:szCs w:val="20"/>
+          <w:lang w:eastAsia="pt-BR"/>
+        </w:rPr>
+      </w:pPr>
+    </w:p>
+    <w:p>
+      <w:pPr>
+        <w:spacing w:after="0" w:line="240" w:lineRule="auto"/>
+        <w:ind w:left="-709" w:right="-608"/>
+        <w:jc w:val="center"/>
+        <w:rPr>
+          <w:rFonts w:ascii="Bahnschrift SemiLight" w:eastAsia="Times New Roman" w:hAnsi="Bahnschrift SemiLight" w:cs="Times New Roman"/>
+          <w:color w:val="0000FF"/>
+          <w:sz w:val="26"/>
+          <w:szCs w:val="26"/>
+          <w:lang w:eastAsia="pt-BR"/>
+        </w:rPr>
+      </w:pPr>
+      <w:r>
+        <w:rPr>
+          <w:rFonts w:ascii="Bahnschrift SemiLight" w:eastAsia="Times New Roman" w:hAnsi="Bahnschrift SemiLight" w:cs="Times New Roman"/>
+          <w:color w:val="0000FF"/>
+          <w:sz w:val="26"/>
+          <w:szCs w:val="26"/>
+          <w:lang w:eastAsia="pt-BR"/>
+        </w:rPr>
+        <w:t>“</w:t>
+      </w:r>
+      <w:r>
+        <w:rPr>
+          <w:rFonts w:ascii="Bahnschrift SemiLight" w:eastAsia="Times New Roman" w:hAnsi="Bahnschrift SemiLight" w:cs="Times New Roman"/>
+          <w:color w:val="0000FF"/>
+          <w:sz w:val="26"/>
+          <w:szCs w:val="26"/>
+          <w:lang w:eastAsia="pt-BR"/>
+        </w:rPr>
+        <w:t>Ninguém</w:t>
+      </w:r>
+      <w:r>
+        <w:rPr>
+          <w:rFonts w:ascii="Bahnschrift SemiLight" w:eastAsia="Times New Roman" w:hAnsi="Bahnschrift SemiLight" w:cs="Times New Roman"/>
+          <w:color w:val="0000FF"/>
+          <w:sz w:val="26"/>
+          <w:szCs w:val="26"/>
+          <w:lang w:eastAsia="pt-BR"/>
+        </w:rPr>
+        <w:t xml:space="preserve"> me tirará da sua mão, porque tenho vida eterna”</w:t>
+      </w:r>
+    </w:p>
+    <w:p>
+      <w:pPr>
+        <w:spacing w:after="0" w:line="240" w:lineRule="auto"/>
+        <w:ind w:left="-709" w:right="-608"/>
+        <w:jc w:val="both"/>
+        <w:rPr>
+          <w:rFonts w:ascii="Bahnschrift SemiLight" w:eastAsia="Times New Roman" w:hAnsi="Bahnschrift SemiLight" w:cs="Times New Roman"/>
+          <w:sz w:val="20"/>
+          <w:szCs w:val="20"/>
+          <w:lang w:eastAsia="pt-BR"/>
+        </w:rPr>
+      </w:pPr>
+      <w:r>
+        <w:rPr>
+          <w:rFonts w:ascii="Bahnschrift SemiLight" w:eastAsia="Times New Roman" w:hAnsi="Bahnschrift SemiLight" w:cs="Times New Roman"/>
+          <w:sz w:val="20"/>
+          <w:szCs w:val="20"/>
+          <w:lang w:eastAsia="pt-BR"/>
+        </w:rPr>
+        <w:t>29 Meu Pai, que m</w:t>
+      </w:r>
+      <w:r>
+        <w:rPr>
+          <w:rFonts w:ascii="Bahnschrift SemiLight" w:eastAsia="Times New Roman" w:hAnsi="Bahnschrift SemiLight" w:cs="Times New Roman"/>
+          <w:sz w:val="20"/>
+          <w:szCs w:val="20"/>
+          <w:lang w:eastAsia="pt-BR"/>
+        </w:rPr>
+        <w:t>e</w:t>
+      </w:r>
+      <w:r>
+        <w:rPr>
+          <w:rFonts w:ascii="Bahnschrift SemiLight" w:eastAsia="Times New Roman" w:hAnsi="Bahnschrift SemiLight" w:cs="Times New Roman"/>
+          <w:sz w:val="20"/>
+          <w:szCs w:val="20"/>
+          <w:lang w:eastAsia="pt-BR"/>
+        </w:rPr>
+        <w:t xml:space="preserve"> deu, é maior do que todos; e ninguém pode arrebatá-las da mão de meu Pai.</w:t>
+      </w:r>
+      <w:r>
+        <w:rPr>
+          <w:rFonts w:ascii="Bahnschrift SemiLight" w:eastAsia="Times New Roman" w:hAnsi="Bahnschrift SemiLight" w:cs="Times New Roman"/>
+          <w:sz w:val="20"/>
+          <w:szCs w:val="20"/>
+          <w:lang w:eastAsia="pt-BR"/>
+        </w:rPr>
+        <w:t xml:space="preserve"> </w:t>
+      </w:r>
+      <w:proofErr w:type="spellStart"/>
+      <w:r>
+        <w:rPr>
+          <w:rFonts w:ascii="Bahnschrift SemiLight" w:eastAsia="Times New Roman" w:hAnsi="Bahnschrift SemiLight" w:cs="Times New Roman"/>
+          <w:sz w:val="20"/>
+          <w:szCs w:val="20"/>
+          <w:lang w:eastAsia="pt-BR"/>
+        </w:rPr>
+        <w:t>Jo</w:t>
+      </w:r>
+      <w:proofErr w:type="spellEnd"/>
+      <w:r>
+        <w:rPr>
+          <w:rFonts w:ascii="Bahnschrift SemiLight" w:eastAsia="Times New Roman" w:hAnsi="Bahnschrift SemiLight" w:cs="Times New Roman"/>
+          <w:sz w:val="20"/>
+          <w:szCs w:val="20"/>
+          <w:lang w:eastAsia="pt-BR"/>
+        </w:rPr>
+        <w:t xml:space="preserve"> 10.29</w:t>
+      </w:r>
+    </w:p>
+    <w:p>
+      <w:pPr>
+        <w:spacing w:after="0" w:line="240" w:lineRule="auto"/>
+        <w:ind w:left="-709" w:right="-608"/>
+        <w:jc w:val="center"/>
+        <w:rPr>
+          <w:rFonts w:ascii="Bahnschrift SemiLight" w:eastAsia="Times New Roman" w:hAnsi="Bahnschrift SemiLight" w:cs="Times New Roman"/>
+          <w:color w:val="0000FF"/>
+          <w:sz w:val="26"/>
+          <w:szCs w:val="26"/>
+          <w:lang w:eastAsia="pt-BR"/>
+        </w:rPr>
+      </w:pPr>
+    </w:p>
+    <w:p>
+      <w:pPr>
+        <w:spacing w:after="0" w:line="240" w:lineRule="auto"/>
+        <w:ind w:left="-709" w:right="-608"/>
+        <w:jc w:val="center"/>
+        <w:rPr>
+          <w:rFonts w:ascii="Bahnschrift SemiLight" w:eastAsia="Times New Roman" w:hAnsi="Bahnschrift SemiLight" w:cs="Times New Roman"/>
+          <w:color w:val="0000FF"/>
+          <w:sz w:val="26"/>
+          <w:szCs w:val="26"/>
+          <w:lang w:eastAsia="pt-BR"/>
+        </w:rPr>
+      </w:pPr>
+      <w:r>
+        <w:rPr>
+          <w:rFonts w:ascii="Bahnschrift SemiLight" w:eastAsia="Times New Roman" w:hAnsi="Bahnschrift SemiLight" w:cs="Times New Roman"/>
+          <w:color w:val="0000FF"/>
+          <w:sz w:val="26"/>
+          <w:szCs w:val="26"/>
+          <w:lang w:eastAsia="pt-BR"/>
+        </w:rPr>
+        <w:t>“Permito que a paz de Deus governe em meu coração e me recuso a me preocupar com qualquer coisa”</w:t>
+      </w:r>
+    </w:p>
+    <w:p>
+      <w:pPr>
+        <w:spacing w:after="0" w:line="240" w:lineRule="auto"/>
+        <w:ind w:left="-709" w:right="-608"/>
+        <w:jc w:val="both"/>
+        <w:rPr>
+          <w:rFonts w:ascii="Bahnschrift SemiLight" w:eastAsia="Times New Roman" w:hAnsi="Bahnschrift SemiLight" w:cs="Times New Roman"/>
+          <w:sz w:val="20"/>
+          <w:szCs w:val="20"/>
+          <w:lang w:eastAsia="pt-BR"/>
+        </w:rPr>
+      </w:pPr>
+      <w:r>
+        <w:rPr>
+          <w:rFonts w:ascii="Bahnschrift SemiLight" w:eastAsia="Times New Roman" w:hAnsi="Bahnschrift SemiLight" w:cs="Times New Roman"/>
+          <w:sz w:val="20"/>
+          <w:szCs w:val="20"/>
+          <w:lang w:eastAsia="pt-BR"/>
+        </w:rPr>
+        <w:t>15 E a paz de Deus, para a qual também fostes chamados em um corpo, domine em vossos corações; e sede agradecidos.</w:t>
+      </w:r>
+      <w:r>
+        <w:rPr>
+          <w:rFonts w:ascii="Bahnschrift SemiLight" w:eastAsia="Times New Roman" w:hAnsi="Bahnschrift SemiLight" w:cs="Times New Roman"/>
+          <w:sz w:val="20"/>
+          <w:szCs w:val="20"/>
+          <w:lang w:eastAsia="pt-BR"/>
+        </w:rPr>
+        <w:t xml:space="preserve"> Cl 3.15 </w:t>
+      </w:r>
+    </w:p>
+    <w:p>
+      <w:pPr>
+        <w:spacing w:after="0" w:line="240" w:lineRule="auto"/>
+        <w:ind w:left="-709" w:right="-608"/>
+        <w:jc w:val="center"/>
+        <w:rPr>
+          <w:rFonts w:ascii="Bahnschrift SemiLight" w:eastAsia="Times New Roman" w:hAnsi="Bahnschrift SemiLight" w:cs="Times New Roman"/>
+          <w:color w:val="0000FF"/>
+          <w:sz w:val="26"/>
+          <w:szCs w:val="26"/>
+          <w:lang w:eastAsia="pt-BR"/>
+        </w:rPr>
+      </w:pPr>
+    </w:p>
+    <w:p>
+      <w:pPr>
+        <w:spacing w:after="0" w:line="240" w:lineRule="auto"/>
+        <w:ind w:left="-709" w:right="-608"/>
+        <w:jc w:val="center"/>
+        <w:rPr>
+          <w:rFonts w:ascii="Bahnschrift SemiLight" w:eastAsia="Times New Roman" w:hAnsi="Bahnschrift SemiLight" w:cs="Times New Roman"/>
+          <w:color w:val="0000FF"/>
+          <w:sz w:val="26"/>
+          <w:szCs w:val="26"/>
+          <w:lang w:eastAsia="pt-BR"/>
+        </w:rPr>
+      </w:pPr>
+      <w:r>
+        <w:rPr>
+          <w:rFonts w:ascii="Bahnschrift SemiLight" w:eastAsia="Times New Roman" w:hAnsi="Bahnschrift SemiLight" w:cs="Times New Roman"/>
+          <w:color w:val="0000FF"/>
+          <w:sz w:val="26"/>
+          <w:szCs w:val="26"/>
+          <w:lang w:eastAsia="pt-BR"/>
+        </w:rPr>
+        <w:t>“Não permitirei que a palavra de Deus se afaste da minha boca e de diante dos meus olhos, porque ela é vida para mim, porque eu a encontrei e ela é saúde e cura para toda a minha carne”</w:t>
+      </w:r>
+    </w:p>
+    <w:p>
+      <w:pPr>
+        <w:spacing w:after="0" w:line="240" w:lineRule="auto"/>
+        <w:ind w:left="-709" w:right="-608"/>
+        <w:jc w:val="both"/>
+        <w:rPr>
+          <w:rFonts w:ascii="Bahnschrift SemiLight" w:eastAsia="Times New Roman" w:hAnsi="Bahnschrift SemiLight" w:cs="Times New Roman"/>
+          <w:sz w:val="20"/>
+          <w:szCs w:val="20"/>
+          <w:lang w:eastAsia="pt-BR"/>
+        </w:rPr>
+      </w:pPr>
+      <w:r>
+        <w:rPr>
+          <w:rFonts w:ascii="Bahnschrift SemiLight" w:eastAsia="Times New Roman" w:hAnsi="Bahnschrift SemiLight" w:cs="Times New Roman"/>
+          <w:sz w:val="20"/>
+          <w:szCs w:val="20"/>
+          <w:lang w:eastAsia="pt-BR"/>
+        </w:rPr>
+        <w:t>21 Não as deixes apartar-se dos teus olhos; guarda-as no íntimo do teu coração.</w:t>
+      </w:r>
+      <w:r>
+        <w:rPr>
+          <w:rFonts w:ascii="Bahnschrift SemiLight" w:eastAsia="Times New Roman" w:hAnsi="Bahnschrift SemiLight" w:cs="Times New Roman"/>
+          <w:sz w:val="20"/>
+          <w:szCs w:val="20"/>
+          <w:lang w:eastAsia="pt-BR"/>
+        </w:rPr>
+        <w:t xml:space="preserve"> </w:t>
+      </w:r>
+      <w:r>
+        <w:rPr>
+          <w:rFonts w:ascii="Bahnschrift SemiLight" w:eastAsia="Times New Roman" w:hAnsi="Bahnschrift SemiLight" w:cs="Times New Roman"/>
+          <w:sz w:val="20"/>
+          <w:szCs w:val="20"/>
+          <w:lang w:eastAsia="pt-BR"/>
+        </w:rPr>
+        <w:t>22 Porque são vida para os que as acham, e saúde para todo o seu corpo.</w:t>
+      </w:r>
+      <w:r>
+        <w:rPr>
+          <w:rFonts w:ascii="Bahnschrift SemiLight" w:eastAsia="Times New Roman" w:hAnsi="Bahnschrift SemiLight" w:cs="Times New Roman"/>
+          <w:sz w:val="20"/>
+          <w:szCs w:val="20"/>
+          <w:lang w:eastAsia="pt-BR"/>
+        </w:rPr>
+        <w:t xml:space="preserve"> </w:t>
+      </w:r>
+      <w:proofErr w:type="spellStart"/>
+      <w:r>
+        <w:rPr>
+          <w:rFonts w:ascii="Bahnschrift SemiLight" w:eastAsia="Times New Roman" w:hAnsi="Bahnschrift SemiLight" w:cs="Times New Roman"/>
+          <w:sz w:val="20"/>
+          <w:szCs w:val="20"/>
+          <w:lang w:eastAsia="pt-BR"/>
+        </w:rPr>
+        <w:t>Pv</w:t>
+      </w:r>
+      <w:proofErr w:type="spellEnd"/>
+      <w:r>
+        <w:rPr>
+          <w:rFonts w:ascii="Bahnschrift SemiLight" w:eastAsia="Times New Roman" w:hAnsi="Bahnschrift SemiLight" w:cs="Times New Roman"/>
+          <w:sz w:val="20"/>
+          <w:szCs w:val="20"/>
+          <w:lang w:eastAsia="pt-BR"/>
+        </w:rPr>
+        <w:t xml:space="preserve"> 4.21-22</w:t>
+      </w:r>
+    </w:p>
+    <w:p>
+      <w:pPr>
+        <w:spacing w:after="0" w:line="240" w:lineRule="auto"/>
+        <w:ind w:left="-709" w:right="-608"/>
+        <w:jc w:val="both"/>
+        <w:rPr>
+          <w:rFonts w:ascii="Bahnschrift SemiLight" w:eastAsia="Times New Roman" w:hAnsi="Bahnschrift SemiLight" w:cs="Times New Roman"/>
+          <w:sz w:val="20"/>
+          <w:szCs w:val="20"/>
+          <w:lang w:eastAsia="pt-BR"/>
+        </w:rPr>
+      </w:pPr>
+    </w:p>
+    <w:p>
+      <w:pPr>
+        <w:spacing w:after="0" w:line="240" w:lineRule="auto"/>
+        <w:ind w:left="-709" w:right="-608"/>
+        <w:jc w:val="center"/>
+        <w:rPr>
+          <w:rFonts w:ascii="Bahnschrift SemiLight" w:eastAsia="Times New Roman" w:hAnsi="Bahnschrift SemiLight" w:cs="Times New Roman"/>
+          <w:color w:val="0000FF"/>
+          <w:sz w:val="26"/>
+          <w:szCs w:val="26"/>
+          <w:lang w:eastAsia="pt-BR"/>
+        </w:rPr>
+      </w:pPr>
+      <w:r>
+        <w:rPr>
+          <w:rFonts w:ascii="Bahnschrift SemiLight" w:eastAsia="Times New Roman" w:hAnsi="Bahnschrift SemiLight" w:cs="Times New Roman"/>
+          <w:color w:val="0000FF"/>
+          <w:sz w:val="26"/>
+          <w:szCs w:val="26"/>
+          <w:lang w:eastAsia="pt-BR"/>
+        </w:rPr>
+        <w:t>“Deus está do meu lado, Deus está em mim agora, quem pode estar contra mim? Ele me deu toda as coisas que dizem respeito a vida e a piedade</w:t>
+      </w:r>
+      <w:r>
+        <w:rPr>
+          <w:rFonts w:ascii="Bahnschrift SemiLight" w:eastAsia="Times New Roman" w:hAnsi="Bahnschrift SemiLight" w:cs="Times New Roman"/>
+          <w:color w:val="0000FF"/>
+          <w:sz w:val="26"/>
+          <w:szCs w:val="26"/>
+          <w:lang w:eastAsia="pt-BR"/>
+        </w:rPr>
+        <w:t>, portanto sou participante da sua Natureza Divina”</w:t>
+      </w:r>
+    </w:p>
+    <w:p>
+      <w:pPr>
+        <w:spacing w:after="0" w:line="240" w:lineRule="auto"/>
+        <w:ind w:left="-709" w:right="-608"/>
+        <w:jc w:val="both"/>
+        <w:rPr>
+          <w:rFonts w:ascii="Bahnschrift SemiLight" w:eastAsia="Times New Roman" w:hAnsi="Bahnschrift SemiLight" w:cs="Times New Roman"/>
+          <w:sz w:val="20"/>
+          <w:szCs w:val="20"/>
+          <w:lang w:eastAsia="pt-BR"/>
+        </w:rPr>
+      </w:pPr>
+      <w:r>
+        <w:rPr>
+          <w:rFonts w:ascii="Bahnschrift SemiLight" w:eastAsia="Times New Roman" w:hAnsi="Bahnschrift SemiLight" w:cs="Times New Roman"/>
+          <w:sz w:val="20"/>
+          <w:szCs w:val="20"/>
+          <w:lang w:eastAsia="pt-BR"/>
+        </w:rPr>
+        <w:t xml:space="preserve">16 E que consenso tem o templo de Deus com os ídolos? Porque vós sois o templo do Deus vivente, como Deus disse: Neles habitarei, e entre eles andarei; e eu serei o seu Deus e eles serão o meu povo. 2 Co 6.16 </w:t>
+      </w:r>
+    </w:p>
+    <w:p>
+      <w:pPr>
+        <w:spacing w:after="0" w:line="240" w:lineRule="auto"/>
+        <w:ind w:left="-709" w:right="-608"/>
+        <w:jc w:val="both"/>
+        <w:rPr>
+          <w:rFonts w:ascii="Bahnschrift SemiLight" w:eastAsia="Times New Roman" w:hAnsi="Bahnschrift SemiLight" w:cs="Times New Roman"/>
+          <w:sz w:val="20"/>
+          <w:szCs w:val="20"/>
+          <w:lang w:eastAsia="pt-BR"/>
+        </w:rPr>
+      </w:pPr>
+      <w:r>
+        <w:rPr>
+          <w:rFonts w:ascii="Bahnschrift SemiLight" w:eastAsia="Times New Roman" w:hAnsi="Bahnschrift SemiLight" w:cs="Times New Roman"/>
+          <w:sz w:val="20"/>
+          <w:szCs w:val="20"/>
+          <w:lang w:eastAsia="pt-BR"/>
+        </w:rPr>
+        <w:t xml:space="preserve">11 Eu sou o bom Pastor; o bom Pastor dá a sua vida pelas ovelhas. </w:t>
+      </w:r>
+      <w:proofErr w:type="spellStart"/>
+      <w:r>
+        <w:rPr>
+          <w:rFonts w:ascii="Bahnschrift SemiLight" w:eastAsia="Times New Roman" w:hAnsi="Bahnschrift SemiLight" w:cs="Times New Roman"/>
+          <w:sz w:val="20"/>
+          <w:szCs w:val="20"/>
+          <w:lang w:eastAsia="pt-BR"/>
+        </w:rPr>
+        <w:t>Jo</w:t>
+      </w:r>
+      <w:proofErr w:type="spellEnd"/>
+      <w:r>
+        <w:rPr>
+          <w:rFonts w:ascii="Bahnschrift SemiLight" w:eastAsia="Times New Roman" w:hAnsi="Bahnschrift SemiLight" w:cs="Times New Roman"/>
+          <w:sz w:val="20"/>
+          <w:szCs w:val="20"/>
+          <w:lang w:eastAsia="pt-BR"/>
+        </w:rPr>
+        <w:t xml:space="preserve"> 10.11</w:t>
+      </w:r>
+    </w:p>
+    <w:p>
+      <w:pPr>
+        <w:spacing w:after="0" w:line="240" w:lineRule="auto"/>
+        <w:ind w:left="-709" w:right="-608"/>
+        <w:jc w:val="both"/>
+        <w:rPr>
+          <w:rFonts w:ascii="Bahnschrift SemiLight" w:eastAsia="Times New Roman" w:hAnsi="Bahnschrift SemiLight" w:cs="Times New Roman"/>
+          <w:sz w:val="20"/>
+          <w:szCs w:val="20"/>
+          <w:lang w:eastAsia="pt-BR"/>
+        </w:rPr>
+      </w:pPr>
+      <w:r>
+        <w:rPr>
+          <w:rFonts w:ascii="Bahnschrift SemiLight" w:eastAsia="Times New Roman" w:hAnsi="Bahnschrift SemiLight" w:cs="Times New Roman"/>
+          <w:sz w:val="20"/>
+          <w:szCs w:val="20"/>
+          <w:lang w:eastAsia="pt-BR"/>
+        </w:rPr>
+        <w:t>3 Visto como o seu divino poder nos deu tudo o que diz respeito à vida e piedade, pelo conhecimento daquele que nos chamou pela sua glória e virtude;</w:t>
+      </w:r>
+    </w:p>
+    <w:p>
+      <w:pPr>
+        <w:spacing w:after="0" w:line="240" w:lineRule="auto"/>
+        <w:ind w:left="-709" w:right="-608"/>
+        <w:jc w:val="both"/>
+        <w:rPr>
+          <w:rFonts w:ascii="Bahnschrift SemiLight" w:eastAsia="Times New Roman" w:hAnsi="Bahnschrift SemiLight" w:cs="Times New Roman"/>
+          <w:sz w:val="20"/>
+          <w:szCs w:val="20"/>
+          <w:lang w:eastAsia="pt-BR"/>
+        </w:rPr>
+      </w:pPr>
+      <w:r>
+        <w:rPr>
+          <w:rFonts w:ascii="Bahnschrift SemiLight" w:eastAsia="Times New Roman" w:hAnsi="Bahnschrift SemiLight" w:cs="Times New Roman"/>
+          <w:sz w:val="20"/>
+          <w:szCs w:val="20"/>
+          <w:lang w:eastAsia="pt-BR"/>
+        </w:rPr>
+        <w:t>4 Pelas quais ele nos tem dado grandíssimas e preciosas promessas, para que por elas fiqueis participantes da natureza divina, havendo escapado da corrupção, que pela concupiscência há no mundo.</w:t>
+      </w:r>
+      <w:r>
+        <w:rPr>
+          <w:rFonts w:ascii="Bahnschrift SemiLight" w:eastAsia="Times New Roman" w:hAnsi="Bahnschrift SemiLight" w:cs="Times New Roman"/>
+          <w:sz w:val="20"/>
+          <w:szCs w:val="20"/>
+          <w:lang w:eastAsia="pt-BR"/>
+        </w:rPr>
+        <w:t xml:space="preserve"> 2 </w:t>
+      </w:r>
+      <w:proofErr w:type="spellStart"/>
+      <w:r>
+        <w:rPr>
+          <w:rFonts w:ascii="Bahnschrift SemiLight" w:eastAsia="Times New Roman" w:hAnsi="Bahnschrift SemiLight" w:cs="Times New Roman"/>
+          <w:sz w:val="20"/>
+          <w:szCs w:val="20"/>
+          <w:lang w:eastAsia="pt-BR"/>
+        </w:rPr>
+        <w:t>Pd</w:t>
+      </w:r>
+      <w:proofErr w:type="spellEnd"/>
+      <w:r>
+        <w:rPr>
+          <w:rFonts w:ascii="Bahnschrift SemiLight" w:eastAsia="Times New Roman" w:hAnsi="Bahnschrift SemiLight" w:cs="Times New Roman"/>
+          <w:sz w:val="20"/>
+          <w:szCs w:val="20"/>
+          <w:lang w:eastAsia="pt-BR"/>
+        </w:rPr>
+        <w:t xml:space="preserve"> 1.4</w:t>
+      </w:r>
+    </w:p>
+    <w:p>
+      <w:pPr>
+        <w:spacing w:after="0" w:line="240" w:lineRule="auto"/>
+        <w:ind w:left="-709" w:right="-608"/>
+        <w:jc w:val="both"/>
+        <w:rPr>
+          <w:rFonts w:ascii="Bahnschrift SemiLight" w:eastAsia="Times New Roman" w:hAnsi="Bahnschrift SemiLight" w:cs="Times New Roman"/>
+          <w:sz w:val="20"/>
+          <w:szCs w:val="20"/>
+          <w:lang w:eastAsia="pt-BR"/>
+        </w:rPr>
+      </w:pPr>
+      <w:r>
+        <w:rPr>
+          <w:rFonts w:ascii="Bahnschrift SemiLight" w:eastAsia="Times New Roman" w:hAnsi="Bahnschrift SemiLight" w:cs="Times New Roman"/>
+          <w:sz w:val="20"/>
+          <w:szCs w:val="20"/>
+          <w:lang w:eastAsia="pt-BR"/>
+        </w:rPr>
+        <w:t xml:space="preserve">31 Que diremos, pois, a estas coisas? Se Deus é por nós, quem será contra nós? </w:t>
+      </w:r>
+      <w:proofErr w:type="spellStart"/>
+      <w:r>
+        <w:rPr>
+          <w:rFonts w:ascii="Bahnschrift SemiLight" w:eastAsia="Times New Roman" w:hAnsi="Bahnschrift SemiLight" w:cs="Times New Roman"/>
+          <w:sz w:val="20"/>
+          <w:szCs w:val="20"/>
+          <w:lang w:eastAsia="pt-BR"/>
+        </w:rPr>
+        <w:t>Rm</w:t>
+      </w:r>
+      <w:proofErr w:type="spellEnd"/>
+      <w:r>
+        <w:rPr>
+          <w:rFonts w:ascii="Bahnschrift SemiLight" w:eastAsia="Times New Roman" w:hAnsi="Bahnschrift SemiLight" w:cs="Times New Roman"/>
+          <w:sz w:val="20"/>
+          <w:szCs w:val="20"/>
+          <w:lang w:eastAsia="pt-BR"/>
+        </w:rPr>
+        <w:t xml:space="preserve"> 8.31</w:t>
+      </w:r>
+    </w:p>
+    <w:p>
+      <w:pPr>
+        <w:spacing w:after="0" w:line="240" w:lineRule="auto"/>
+        <w:ind w:left="-709" w:right="-608"/>
+        <w:jc w:val="center"/>
+        <w:rPr>
+          <w:rFonts w:ascii="Bahnschrift SemiLight" w:eastAsia="Times New Roman" w:hAnsi="Bahnschrift SemiLight" w:cs="Times New Roman"/>
+          <w:color w:val="0000FF"/>
+          <w:sz w:val="26"/>
+          <w:szCs w:val="26"/>
+          <w:lang w:eastAsia="pt-BR"/>
+        </w:rPr>
+      </w:pPr>
+    </w:p>
+    <w:p>
+      <w:pPr>
+        <w:spacing w:after="0" w:line="240" w:lineRule="auto"/>
+        <w:ind w:left="-709" w:right="-608"/>
+        <w:jc w:val="center"/>
+        <w:rPr>
+          <w:rFonts w:ascii="Bahnschrift SemiLight" w:eastAsia="Times New Roman" w:hAnsi="Bahnschrift SemiLight" w:cs="Times New Roman"/>
+          <w:color w:val="0000FF"/>
+          <w:sz w:val="26"/>
+          <w:szCs w:val="26"/>
+          <w:lang w:eastAsia="pt-BR"/>
+        </w:rPr>
+      </w:pPr>
+      <w:r>
+        <w:rPr>
+          <w:rFonts w:ascii="Bahnschrift SemiLight" w:eastAsia="Times New Roman" w:hAnsi="Bahnschrift SemiLight" w:cs="Times New Roman"/>
+          <w:color w:val="0000FF"/>
+          <w:sz w:val="26"/>
+          <w:szCs w:val="26"/>
+          <w:lang w:eastAsia="pt-BR"/>
+        </w:rPr>
+        <w:t>“Sou um crente e esses sinais me seguem: em nome de Jesus expulso demônios, falo em novas línguas, imponho as mãos sobre os enfermos e eles são curados”</w:t>
+      </w:r>
+    </w:p>
+    <w:p>
+      <w:pPr>
+        <w:spacing w:after="0" w:line="240" w:lineRule="auto"/>
+        <w:ind w:left="-709" w:right="-608"/>
+        <w:jc w:val="both"/>
+        <w:rPr>
+          <w:rFonts w:ascii="Bahnschrift SemiLight" w:eastAsia="Times New Roman" w:hAnsi="Bahnschrift SemiLight" w:cs="Times New Roman"/>
+          <w:sz w:val="20"/>
+          <w:szCs w:val="20"/>
+          <w:lang w:eastAsia="pt-BR"/>
+        </w:rPr>
+      </w:pPr>
+      <w:r>
+        <w:rPr>
+          <w:rFonts w:ascii="Bahnschrift SemiLight" w:eastAsia="Times New Roman" w:hAnsi="Bahnschrift SemiLight" w:cs="Times New Roman"/>
+          <w:sz w:val="20"/>
+          <w:szCs w:val="20"/>
+          <w:lang w:eastAsia="pt-BR"/>
+        </w:rPr>
+        <w:t>17 E estes sinais seguirão aos que crerem: Em meu nome expulsarão os demônios; falarão novas línguas;</w:t>
+      </w:r>
+      <w:r>
+        <w:rPr>
+          <w:rFonts w:ascii="Bahnschrift SemiLight" w:eastAsia="Times New Roman" w:hAnsi="Bahnschrift SemiLight" w:cs="Times New Roman"/>
+          <w:sz w:val="20"/>
+          <w:szCs w:val="20"/>
+          <w:lang w:eastAsia="pt-BR"/>
+        </w:rPr>
+        <w:t xml:space="preserve"> </w:t>
+      </w:r>
+      <w:r>
+        <w:rPr>
+          <w:rFonts w:ascii="Bahnschrift SemiLight" w:eastAsia="Times New Roman" w:hAnsi="Bahnschrift SemiLight" w:cs="Times New Roman"/>
+          <w:sz w:val="20"/>
+          <w:szCs w:val="20"/>
+          <w:lang w:eastAsia="pt-BR"/>
+        </w:rPr>
+        <w:t xml:space="preserve">18 Pegarão nas serpentes; e, se beberem alguma coisa mortífera, não lhes fará dano algum; e </w:t>
+      </w:r>
+      <w:proofErr w:type="spellStart"/>
+      <w:r>
+        <w:rPr>
+          <w:rFonts w:ascii="Bahnschrift SemiLight" w:eastAsia="Times New Roman" w:hAnsi="Bahnschrift SemiLight" w:cs="Times New Roman"/>
+          <w:sz w:val="20"/>
+          <w:szCs w:val="20"/>
+          <w:lang w:eastAsia="pt-BR"/>
+        </w:rPr>
+        <w:t>porãoas</w:t>
+      </w:r>
+      <w:proofErr w:type="spellEnd"/>
+      <w:r>
+        <w:rPr>
+          <w:rFonts w:ascii="Bahnschrift SemiLight" w:eastAsia="Times New Roman" w:hAnsi="Bahnschrift SemiLight" w:cs="Times New Roman"/>
+          <w:sz w:val="20"/>
+          <w:szCs w:val="20"/>
+          <w:lang w:eastAsia="pt-BR"/>
+        </w:rPr>
+        <w:t xml:space="preserve"> mãos sobre os enfermos, e os curarão.</w:t>
+      </w:r>
+      <w:r>
+        <w:rPr>
+          <w:rFonts w:ascii="Bahnschrift SemiLight" w:eastAsia="Times New Roman" w:hAnsi="Bahnschrift SemiLight" w:cs="Times New Roman"/>
+          <w:sz w:val="20"/>
+          <w:szCs w:val="20"/>
+          <w:lang w:eastAsia="pt-BR"/>
+        </w:rPr>
+        <w:t xml:space="preserve"> </w:t>
+      </w:r>
+      <w:r>
+        <w:rPr>
+          <w:rFonts w:ascii="Bahnschrift SemiLight" w:eastAsia="Times New Roman" w:hAnsi="Bahnschrift SemiLight" w:cs="Times New Roman"/>
+          <w:sz w:val="20"/>
+          <w:szCs w:val="20"/>
+          <w:lang w:eastAsia="pt-BR"/>
+        </w:rPr>
+        <w:t>Mc 16.17-18</w:t>
+      </w:r>
+    </w:p>
+    <w:p>
+      <w:pPr>
+        <w:spacing w:after="0" w:line="240" w:lineRule="auto"/>
+        <w:ind w:left="-709" w:right="-608"/>
+        <w:jc w:val="center"/>
+        <w:rPr>
+          <w:rFonts w:ascii="Bahnschrift SemiLight" w:eastAsia="Times New Roman" w:hAnsi="Bahnschrift SemiLight" w:cs="Times New Roman"/>
+          <w:color w:val="0000FF"/>
+          <w:sz w:val="26"/>
+          <w:szCs w:val="26"/>
+          <w:lang w:eastAsia="pt-BR"/>
+        </w:rPr>
+      </w:pPr>
+    </w:p>
+    <w:p>
+      <w:pPr>
+        <w:spacing w:after="0" w:line="240" w:lineRule="auto"/>
+        <w:ind w:left="-709" w:right="-608"/>
+        <w:jc w:val="center"/>
+        <w:rPr>
+          <w:rFonts w:ascii="Bahnschrift SemiLight" w:eastAsia="Times New Roman" w:hAnsi="Bahnschrift SemiLight" w:cs="Times New Roman"/>
+          <w:sz w:val="20"/>
+          <w:szCs w:val="20"/>
+          <w:lang w:eastAsia="pt-BR"/>
+        </w:rPr>
+      </w:pPr>
+      <w:r>
+        <w:rPr>
+          <w:rFonts w:ascii="Bahnschrift SemiLight" w:eastAsia="Times New Roman" w:hAnsi="Bahnschrift SemiLight" w:cs="Times New Roman"/>
+          <w:color w:val="0000FF"/>
+          <w:sz w:val="26"/>
+          <w:szCs w:val="26"/>
+          <w:lang w:eastAsia="pt-BR"/>
+        </w:rPr>
+        <w:lastRenderedPageBreak/>
+        <w:t>“Jesus me deu a autoridade para usar o seu nome, e aquilo que eu ligo na terra é ligado no céu, e aquilo que eu desligo na terra é desligado no céu, portanto em nome do Senhor Jesus Cristo amarro os principados, os poderes os dominadores deste mundo tenebroso. Amarro e expulso a maldade espiritual nas regiões celestiais e os tornos impotentes e ineficazes contra mim em nome de Jesus.”</w:t>
+      </w:r>
+    </w:p>
+    <w:p>
+      <w:pPr>
+        <w:spacing w:after="0" w:line="240" w:lineRule="auto"/>
+        <w:ind w:left="-709" w:right="-608"/>
+        <w:jc w:val="both"/>
+        <w:rPr>
+          <w:rFonts w:ascii="Bahnschrift SemiLight" w:eastAsia="Times New Roman" w:hAnsi="Bahnschrift SemiLight" w:cs="Times New Roman"/>
+          <w:sz w:val="20"/>
+          <w:szCs w:val="20"/>
+          <w:lang w:eastAsia="pt-BR"/>
+        </w:rPr>
+      </w:pPr>
+      <w:r>
+        <w:rPr>
+          <w:rFonts w:ascii="Bahnschrift SemiLight" w:eastAsia="Times New Roman" w:hAnsi="Bahnschrift SemiLight" w:cs="Times New Roman"/>
+          <w:sz w:val="20"/>
+          <w:szCs w:val="20"/>
+          <w:lang w:eastAsia="pt-BR"/>
+        </w:rPr>
+        <w:t>19 E eu te darei as chaves do reino dos céus; e tudo o que ligares na terra será ligado nos céus, e tudo o que desligares na terra será desligado nos céus.</w:t>
+      </w:r>
+      <w:r>
+        <w:rPr>
+          <w:rFonts w:ascii="Bahnschrift SemiLight" w:eastAsia="Times New Roman" w:hAnsi="Bahnschrift SemiLight" w:cs="Times New Roman"/>
+          <w:sz w:val="20"/>
+          <w:szCs w:val="20"/>
+          <w:lang w:eastAsia="pt-BR"/>
+        </w:rPr>
+        <w:t xml:space="preserve"> </w:t>
+      </w:r>
+      <w:proofErr w:type="spellStart"/>
+      <w:r>
+        <w:rPr>
+          <w:rFonts w:ascii="Bahnschrift SemiLight" w:eastAsia="Times New Roman" w:hAnsi="Bahnschrift SemiLight" w:cs="Times New Roman"/>
+          <w:sz w:val="20"/>
+          <w:szCs w:val="20"/>
+          <w:lang w:eastAsia="pt-BR"/>
+        </w:rPr>
+        <w:t>Mt</w:t>
+      </w:r>
+      <w:proofErr w:type="spellEnd"/>
+      <w:r>
+        <w:rPr>
+          <w:rFonts w:ascii="Bahnschrift SemiLight" w:eastAsia="Times New Roman" w:hAnsi="Bahnschrift SemiLight" w:cs="Times New Roman"/>
+          <w:sz w:val="20"/>
+          <w:szCs w:val="20"/>
+          <w:lang w:eastAsia="pt-BR"/>
+        </w:rPr>
+        <w:t xml:space="preserve"> 16.19</w:t>
+      </w:r>
+    </w:p>
+    <w:p>
+      <w:pPr>
+        <w:spacing w:after="0" w:line="240" w:lineRule="auto"/>
+        <w:ind w:left="-709" w:right="-608"/>
+        <w:jc w:val="both"/>
+        <w:rPr>
+          <w:rFonts w:ascii="Bahnschrift SemiLight" w:eastAsia="Times New Roman" w:hAnsi="Bahnschrift SemiLight" w:cs="Times New Roman"/>
+          <w:sz w:val="20"/>
+          <w:szCs w:val="20"/>
+          <w:lang w:eastAsia="pt-BR"/>
+        </w:rPr>
+      </w:pPr>
+      <w:r>
+        <w:rPr>
+          <w:rFonts w:ascii="Bahnschrift SemiLight" w:eastAsia="Times New Roman" w:hAnsi="Bahnschrift SemiLight" w:cs="Times New Roman"/>
+          <w:sz w:val="20"/>
+          <w:szCs w:val="20"/>
+          <w:lang w:eastAsia="pt-BR"/>
+        </w:rPr>
+        <w:t xml:space="preserve">18 Em verdade vos digo que tudo o que ligardes na terra será ligado no céu, e tudo o que desligardes na terra será desligado no céu. </w:t>
+      </w:r>
+      <w:proofErr w:type="spellStart"/>
+      <w:r>
+        <w:rPr>
+          <w:rFonts w:ascii="Bahnschrift SemiLight" w:eastAsia="Times New Roman" w:hAnsi="Bahnschrift SemiLight" w:cs="Times New Roman"/>
+          <w:sz w:val="20"/>
+          <w:szCs w:val="20"/>
+          <w:lang w:eastAsia="pt-BR"/>
+        </w:rPr>
+        <w:t>Mt</w:t>
+      </w:r>
+      <w:proofErr w:type="spellEnd"/>
+      <w:r>
+        <w:rPr>
+          <w:rFonts w:ascii="Bahnschrift SemiLight" w:eastAsia="Times New Roman" w:hAnsi="Bahnschrift SemiLight" w:cs="Times New Roman"/>
+          <w:sz w:val="20"/>
+          <w:szCs w:val="20"/>
+          <w:lang w:eastAsia="pt-BR"/>
+        </w:rPr>
+        <w:t xml:space="preserve"> 18.18</w:t>
+      </w:r>
+    </w:p>
+    <w:p>
+      <w:pPr>
+        <w:spacing w:after="0" w:line="240" w:lineRule="auto"/>
+        <w:ind w:left="-709" w:right="-608"/>
+        <w:jc w:val="both"/>
+        <w:rPr>
+          <w:rFonts w:ascii="Bahnschrift SemiLight" w:eastAsia="Times New Roman" w:hAnsi="Bahnschrift SemiLight" w:cs="Times New Roman"/>
+          <w:sz w:val="20"/>
+          <w:szCs w:val="20"/>
+          <w:lang w:eastAsia="pt-BR"/>
+        </w:rPr>
+      </w:pPr>
+      <w:r>
+        <w:rPr>
+          <w:rFonts w:ascii="Bahnschrift SemiLight" w:eastAsia="Times New Roman" w:hAnsi="Bahnschrift SemiLight" w:cs="Times New Roman"/>
+          <w:sz w:val="20"/>
+          <w:szCs w:val="20"/>
+          <w:lang w:eastAsia="pt-BR"/>
+        </w:rPr>
+        <w:t xml:space="preserve">12 Porque não temos que lutar contra a carne e o sangue, mas, sim, contra os principados, contra as potestades, contra os príncipes das trevas deste século, contra as hostes espirituais da maldade, nos lugares celestiais. </w:t>
+      </w:r>
+      <w:proofErr w:type="spellStart"/>
+      <w:r>
+        <w:rPr>
+          <w:rFonts w:ascii="Bahnschrift SemiLight" w:eastAsia="Times New Roman" w:hAnsi="Bahnschrift SemiLight" w:cs="Times New Roman"/>
+          <w:sz w:val="20"/>
+          <w:szCs w:val="20"/>
+          <w:lang w:eastAsia="pt-BR"/>
+        </w:rPr>
+        <w:t>Ef</w:t>
+      </w:r>
+      <w:proofErr w:type="spellEnd"/>
+      <w:r>
+        <w:rPr>
+          <w:rFonts w:ascii="Bahnschrift SemiLight" w:eastAsia="Times New Roman" w:hAnsi="Bahnschrift SemiLight" w:cs="Times New Roman"/>
+          <w:sz w:val="20"/>
+          <w:szCs w:val="20"/>
+          <w:lang w:eastAsia="pt-BR"/>
+        </w:rPr>
+        <w:t xml:space="preserve"> 6.12</w:t>
+      </w:r>
+    </w:p>
+    <w:p>
+      <w:pPr>
+        <w:spacing w:after="0" w:line="240" w:lineRule="auto"/>
+        <w:ind w:left="-709" w:right="-608"/>
+        <w:jc w:val="center"/>
+        <w:rPr>
+          <w:rFonts w:ascii="Bahnschrift SemiLight" w:eastAsia="Times New Roman" w:hAnsi="Bahnschrift SemiLight" w:cs="Times New Roman"/>
+          <w:color w:val="0000FF"/>
+          <w:sz w:val="26"/>
+          <w:szCs w:val="26"/>
+          <w:lang w:eastAsia="pt-BR"/>
+        </w:rPr>
+      </w:pPr>
+    </w:p>
+    <w:p>
+      <w:pPr>
+        <w:spacing w:after="0" w:line="240" w:lineRule="auto"/>
+        <w:ind w:left="-709" w:right="-608"/>
+        <w:jc w:val="center"/>
+        <w:rPr>
+          <w:rFonts w:ascii="Bahnschrift SemiLight" w:eastAsia="Times New Roman" w:hAnsi="Bahnschrift SemiLight" w:cs="Times New Roman"/>
+          <w:color w:val="0000FF"/>
+          <w:sz w:val="26"/>
+          <w:szCs w:val="26"/>
+          <w:lang w:eastAsia="pt-BR"/>
+        </w:rPr>
+      </w:pPr>
+      <w:r>
+        <w:rPr>
+          <w:rFonts w:ascii="Bahnschrift SemiLight" w:eastAsia="Times New Roman" w:hAnsi="Bahnschrift SemiLight" w:cs="Times New Roman"/>
+          <w:color w:val="0000FF"/>
+          <w:sz w:val="26"/>
+          <w:szCs w:val="26"/>
+          <w:lang w:eastAsia="pt-BR"/>
+        </w:rPr>
+        <w:t>“Estou completo nele que é o cabeça de todo principado e potestade, porque sou feitura dele criado em Cristo Jesus para as boas obras que Deus preordenou que eu andasse nelas”</w:t>
+      </w:r>
+    </w:p>
+    <w:p>
+      <w:pPr>
+        <w:spacing w:after="0" w:line="240" w:lineRule="auto"/>
+        <w:ind w:left="-709" w:right="-608"/>
+        <w:jc w:val="both"/>
+        <w:rPr>
+          <w:rFonts w:ascii="Bahnschrift SemiLight" w:eastAsia="Times New Roman" w:hAnsi="Bahnschrift SemiLight" w:cs="Times New Roman"/>
+          <w:sz w:val="20"/>
+          <w:szCs w:val="20"/>
+          <w:lang w:eastAsia="pt-BR"/>
+        </w:rPr>
+      </w:pPr>
+      <w:r>
+        <w:rPr>
+          <w:rFonts w:ascii="Bahnschrift SemiLight" w:eastAsia="Times New Roman" w:hAnsi="Bahnschrift SemiLight" w:cs="Times New Roman"/>
+          <w:sz w:val="20"/>
+          <w:szCs w:val="20"/>
+          <w:lang w:eastAsia="pt-BR"/>
+        </w:rPr>
+        <w:t>10 E estais perfeitos nele, que é a cabeça de todo o principado e potestade;</w:t>
+      </w:r>
+      <w:r>
+        <w:rPr>
+          <w:rFonts w:ascii="Bahnschrift SemiLight" w:eastAsia="Times New Roman" w:hAnsi="Bahnschrift SemiLight" w:cs="Times New Roman"/>
+          <w:sz w:val="20"/>
+          <w:szCs w:val="20"/>
+          <w:lang w:eastAsia="pt-BR"/>
+        </w:rPr>
+        <w:t xml:space="preserve"> Cl 2.10</w:t>
+      </w:r>
+    </w:p>
+    <w:p>
+      <w:pPr>
+        <w:spacing w:after="0" w:line="240" w:lineRule="auto"/>
+        <w:ind w:left="-709" w:right="-608"/>
+        <w:jc w:val="both"/>
+        <w:rPr>
+          <w:rFonts w:ascii="Bahnschrift SemiLight" w:eastAsia="Times New Roman" w:hAnsi="Bahnschrift SemiLight" w:cs="Times New Roman"/>
+          <w:sz w:val="20"/>
+          <w:szCs w:val="20"/>
+          <w:lang w:eastAsia="pt-BR"/>
+        </w:rPr>
+      </w:pPr>
+      <w:r>
+        <w:rPr>
+          <w:rFonts w:ascii="Bahnschrift SemiLight" w:eastAsia="Times New Roman" w:hAnsi="Bahnschrift SemiLight" w:cs="Times New Roman"/>
+          <w:sz w:val="20"/>
+          <w:szCs w:val="20"/>
+          <w:lang w:eastAsia="pt-BR"/>
+        </w:rPr>
+        <w:t xml:space="preserve">10 Porque somos feitura sua, criados em Cristo Jesus para as boas obras, as quais Deus preparou para que andássemos nelas. </w:t>
+      </w:r>
+      <w:proofErr w:type="spellStart"/>
+      <w:r>
+        <w:rPr>
+          <w:rFonts w:ascii="Bahnschrift SemiLight" w:eastAsia="Times New Roman" w:hAnsi="Bahnschrift SemiLight" w:cs="Times New Roman"/>
+          <w:sz w:val="20"/>
+          <w:szCs w:val="20"/>
+          <w:lang w:eastAsia="pt-BR"/>
+        </w:rPr>
+        <w:t>Ef</w:t>
+      </w:r>
+      <w:proofErr w:type="spellEnd"/>
+      <w:r>
+        <w:rPr>
+          <w:rFonts w:ascii="Bahnschrift SemiLight" w:eastAsia="Times New Roman" w:hAnsi="Bahnschrift SemiLight" w:cs="Times New Roman"/>
+          <w:sz w:val="20"/>
+          <w:szCs w:val="20"/>
+          <w:lang w:eastAsia="pt-BR"/>
+        </w:rPr>
+        <w:t xml:space="preserve"> 2.10</w:t>
+      </w:r>
+    </w:p>
+    <w:p>
+      <w:pPr>
+        <w:spacing w:after="0" w:line="240" w:lineRule="auto"/>
+        <w:ind w:left="-709" w:right="-608"/>
+        <w:jc w:val="both"/>
+        <w:rPr>
+          <w:rFonts w:ascii="Bahnschrift SemiLight" w:eastAsia="Times New Roman" w:hAnsi="Bahnschrift SemiLight" w:cs="Times New Roman"/>
+          <w:sz w:val="20"/>
+          <w:szCs w:val="20"/>
+          <w:lang w:eastAsia="pt-BR"/>
+        </w:rPr>
+      </w:pPr>
+      <w:r>
+        <w:rPr>
+          <w:rFonts w:ascii="Arial" w:eastAsia="Times New Roman" w:hAnsi="Arial" w:cs="Arial"/>
+          <w:color w:val="000000"/>
+          <w:spacing w:val="-5"/>
+          <w:sz w:val="24"/>
+          <w:szCs w:val="24"/>
+          <w:shd w:val="clear" w:color="auto" w:fill="FAFAFA"/>
+          <w:vertAlign w:val="superscript"/>
+          <w:lang w:eastAsia="pt-BR"/>
+        </w:rPr>
+        <w:br/>
+      </w:r>
     </w:p>
     <w:sectPr>
       <w:pgSz w:w="11906" w:h="16838"/>
@@ -3919,6 +6138,30 @@
       <w:lang w:eastAsia="pt-BR"/>
     </w:rPr>
   </w:style>
+  <w:style w:type="character" w:customStyle="1" w:styleId="v">
+    <w:name w:val="v"/>
+    <w:basedOn w:val="Fontepargpadro"/>
+    <w:rsid w:val="00AB3187"/>
+  </w:style>
+  <w:style w:type="character" w:customStyle="1" w:styleId="t">
+    <w:name w:val="t"/>
+    <w:basedOn w:val="Fontepargpadro"/>
+    <w:rsid w:val="00AB3187"/>
+  </w:style>
+  <w:style w:type="paragraph" w:customStyle="1" w:styleId="l0">
+    <w:name w:val="l0"/>
+    <w:basedOn w:val="Normal"/>
+    <w:rsid w:val="00694B61"/>
+    <w:pPr>
+      <w:spacing w:before="100" w:beforeAutospacing="1" w:after="100" w:afterAutospacing="1" w:line="240" w:lineRule="auto"/>
+    </w:pPr>
+    <w:rPr>
+      <w:rFonts w:ascii="Times New Roman" w:eastAsia="Times New Roman" w:hAnsi="Times New Roman" w:cs="Times New Roman"/>
+      <w:sz w:val="24"/>
+      <w:szCs w:val="24"/>
+      <w:lang w:eastAsia="pt-BR"/>
+    </w:rPr>
+  </w:style>
 </w:styles>
 </file>
 
@@ -4215,4 +6458,16 @@
     </a:ext>
   </a:extLst>
 </a:theme>
+</file>
+
+<file path=customXml/item1.xml><?xml version="1.0" encoding="utf-8"?>
+<b:Sources xmlns:b="http://schemas.openxmlformats.org/officeDocument/2006/bibliography" xmlns="http://schemas.openxmlformats.org/officeDocument/2006/bibliography" SelectedStyle="\APASixthEditionOfficeOnline.xsl" StyleName="APA" Version="6"/>
+</file>
+
+<file path=customXml/itemProps1.xml><?xml version="1.0" encoding="utf-8"?>
+<ds:datastoreItem xmlns:ds="http://schemas.openxmlformats.org/officeDocument/2006/customXml" ds:itemID="{C26DABFE-48DE-4C45-AA1E-9DC1280B8E90}">
+  <ds:schemaRefs>
+    <ds:schemaRef ds:uri="http://schemas.openxmlformats.org/officeDocument/2006/bibliography"/>
+  </ds:schemaRefs>
+</ds:datastoreItem>
 </file>